--- a/Docs/My Docs/Thesis/Retrieval of Surface Reflectance from Aerial Imagery/Report-TRES-PAP-2018-0549.docx
+++ b/Docs/My Docs/Thesis/Retrieval of Surface Reflectance from Aerial Imagery/Report-TRES-PAP-2018-0549.docx
@@ -170,23 +170,7 @@
           <w:sz w:val="24"/>
           <w:lang w:val="en-US"/>
         </w:rPr>
-        <w:t>Please define all the acronyms at their first instance, and please define them separately in the abstract and in the body of the text (</w:t>
-      </w:r>
-      <w:proofErr w:type="spellStart"/>
-      <w:r>
-        <w:rPr>
-          <w:sz w:val="24"/>
-          <w:lang w:val="en-US"/>
-        </w:rPr>
-        <w:t>i</w:t>
-      </w:r>
-      <w:proofErr w:type="spellEnd"/>
-      <w:r>
-        <w:rPr>
-          <w:sz w:val="24"/>
-          <w:lang w:val="en-US"/>
-        </w:rPr>
-        <w:t xml:space="preserve">. e., </w:t>
+        <w:t xml:space="preserve">Please define all the acronyms at their first instance, and please define them separately in the abstract and in the body of the text (i. e., </w:t>
       </w:r>
       <w:r>
         <w:rPr>
@@ -200,29 +184,7 @@
           <w:sz w:val="24"/>
           <w:lang w:val="en-US"/>
         </w:rPr>
-        <w:t xml:space="preserve">MCD43, ATCOR, MODTRAN, 6S, DMC, </w:t>
-      </w:r>
-      <w:commentRangeStart w:id="0"/>
-      <w:r>
-        <w:rPr>
-          <w:sz w:val="24"/>
-          <w:lang w:val="en-US"/>
-        </w:rPr>
-        <w:t>MCD43A4</w:t>
-      </w:r>
-      <w:commentRangeEnd w:id="0"/>
-      <w:r>
-        <w:rPr>
-          <w:rStyle w:val="CommentReference"/>
-        </w:rPr>
-        <w:commentReference w:id="0"/>
-      </w:r>
-      <w:r>
-        <w:rPr>
-          <w:sz w:val="24"/>
-          <w:lang w:val="en-US"/>
-        </w:rPr>
-        <w:t xml:space="preserve">, </w:t>
+        <w:t xml:space="preserve">MCD43, ATCOR, MODTRAN, 6S, DMC, MCD43A4, </w:t>
       </w:r>
       <w:r>
         <w:rPr>
@@ -231,27 +193,12 @@
         </w:rPr>
         <w:t xml:space="preserve">FOV, </w:t>
       </w:r>
-      <w:commentRangeStart w:id="1"/>
-      <w:r>
-        <w:rPr>
-          <w:sz w:val="24"/>
-          <w:lang w:val="en-US"/>
-        </w:rPr>
-        <w:t>Landsat</w:t>
-      </w:r>
-      <w:commentRangeEnd w:id="1"/>
-      <w:r>
-        <w:rPr>
-          <w:rStyle w:val="CommentReference"/>
-        </w:rPr>
-        <w:commentReference w:id="1"/>
-      </w:r>
-      <w:r>
-        <w:rPr>
-          <w:sz w:val="24"/>
-          <w:lang w:val="en-US"/>
-        </w:rPr>
-        <w:t>,</w:t>
+      <w:r>
+        <w:rPr>
+          <w:sz w:val="24"/>
+          <w:lang w:val="en-US"/>
+        </w:rPr>
+        <w:t>Landsat,</w:t>
       </w:r>
       <w:r>
         <w:rPr>
@@ -265,15 +212,7 @@
           <w:sz w:val="24"/>
           <w:lang w:val="en-US"/>
         </w:rPr>
-        <w:t>ASTER</w:t>
-      </w:r>
-      <w:proofErr w:type="gramStart"/>
-      <w:r>
-        <w:rPr>
-          <w:sz w:val="24"/>
-          <w:lang w:val="en-US"/>
-        </w:rPr>
-        <w:t xml:space="preserve">, </w:t>
+        <w:t xml:space="preserve">ASTER, </w:t>
       </w:r>
       <w:r>
         <w:rPr>
@@ -282,28 +221,12 @@
         </w:rPr>
         <w:t xml:space="preserve"> </w:t>
       </w:r>
-      <w:commentRangeStart w:id="2"/>
-      <w:r>
-        <w:rPr>
-          <w:sz w:val="24"/>
-          <w:lang w:val="en-US"/>
-        </w:rPr>
-        <w:t>AM</w:t>
-      </w:r>
-      <w:commentRangeEnd w:id="2"/>
-      <w:proofErr w:type="gramEnd"/>
-      <w:r>
-        <w:rPr>
-          <w:rStyle w:val="CommentReference"/>
-        </w:rPr>
-        <w:commentReference w:id="2"/>
-      </w:r>
-      <w:r>
-        <w:rPr>
-          <w:sz w:val="24"/>
-          <w:lang w:val="en-US"/>
-        </w:rPr>
-        <w:t xml:space="preserve">, </w:t>
+      <w:r>
+        <w:rPr>
+          <w:sz w:val="24"/>
+          <w:lang w:val="en-US"/>
+        </w:rPr>
+        <w:t xml:space="preserve">AM, </w:t>
       </w:r>
       <w:r>
         <w:rPr>
@@ -311,6 +234,43 @@
           <w:lang w:val="en-US"/>
         </w:rPr>
         <w:t xml:space="preserve">etc.). </w:t>
+      </w:r>
+    </w:p>
+    <w:p>
+      <w:pPr>
+        <w:pStyle w:val="ListParagraph"/>
+        <w:ind w:left="709"/>
+        <w:jc w:val="both"/>
+        <w:rPr>
+          <w:ins w:id="0" w:author="dugalh" w:date="2018-09-17T12:48:00Z"/>
+          <w:color w:val="FF0000"/>
+          <w:sz w:val="24"/>
+          <w:lang w:val="en-US"/>
+        </w:rPr>
+      </w:pPr>
+      <w:r>
+        <w:rPr>
+          <w:color w:val="FF0000"/>
+          <w:sz w:val="24"/>
+          <w:lang w:val="en-US"/>
+        </w:rPr>
+        <w:t>MCD43 and MCD43A4 are MODIS product ID’s and not acronyms.  This has been clarified in the manuscript.</w:t>
+      </w:r>
+      <w:r>
+        <w:rPr>
+          <w:color w:val="FF0000"/>
+          <w:sz w:val="24"/>
+          <w:lang w:val="en-US"/>
+        </w:rPr>
+        <w:t xml:space="preserve">  Landsat is the name of a satellite program and not an acronym, so this has been left as is.</w:t>
+      </w:r>
+      <w:r>
+        <w:rPr>
+          <w:color w:val="FF0000"/>
+          <w:sz w:val="24"/>
+          <w:lang w:val="en-US"/>
+        </w:rPr>
+        <w:t xml:space="preserve">  We assume AM for the specification of time is common knowledge and does not need definition.</w:t>
       </w:r>
     </w:p>
     <w:p>
@@ -397,23 +357,7 @@
           <w:sz w:val="24"/>
           <w:lang w:val="en-US"/>
         </w:rPr>
-        <w:t xml:space="preserve">everywhere, </w:t>
-      </w:r>
-      <w:proofErr w:type="spellStart"/>
-      <w:r>
-        <w:rPr>
-          <w:sz w:val="24"/>
-          <w:lang w:val="en-US"/>
-        </w:rPr>
-        <w:t>i</w:t>
-      </w:r>
-      <w:proofErr w:type="spellEnd"/>
-      <w:r>
-        <w:rPr>
-          <w:sz w:val="24"/>
-          <w:lang w:val="en-US"/>
-        </w:rPr>
-        <w:t>. e.</w:t>
+        <w:t>everywhere, i. e.</w:t>
       </w:r>
       <w:r>
         <w:rPr>
@@ -458,23 +402,7 @@
           <w:sz w:val="24"/>
           <w:lang w:val="en-US"/>
         </w:rPr>
-        <w:t>Do not define acronyms twice (</w:t>
-      </w:r>
-      <w:proofErr w:type="spellStart"/>
-      <w:r>
-        <w:rPr>
-          <w:sz w:val="24"/>
-          <w:lang w:val="en-US"/>
-        </w:rPr>
-        <w:t>i</w:t>
-      </w:r>
-      <w:proofErr w:type="spellEnd"/>
-      <w:r>
-        <w:rPr>
-          <w:sz w:val="24"/>
-          <w:lang w:val="en-US"/>
-        </w:rPr>
-        <w:t>. e., see RSR at page 13).</w:t>
+        <w:t>Do not define acronyms twice (i. e., see RSR at page 13).</w:t>
       </w:r>
     </w:p>
     <w:p>
@@ -609,23 +537,7 @@
           <w:sz w:val="24"/>
           <w:lang w:val="en-US"/>
         </w:rPr>
-        <w:t xml:space="preserve">Please check the use of the degree symbol, it should be </w:t>
-      </w:r>
-      <w:proofErr w:type="gramStart"/>
-      <w:r>
-        <w:rPr>
-          <w:sz w:val="24"/>
-          <w:lang w:val="en-US"/>
-        </w:rPr>
-        <w:t>“ °</w:t>
-      </w:r>
-      <w:proofErr w:type="gramEnd"/>
-      <w:r>
-        <w:rPr>
-          <w:sz w:val="24"/>
-          <w:lang w:val="en-US"/>
-        </w:rPr>
-        <w:t xml:space="preserve"> ”, see page 16.</w:t>
+        <w:t>Please check the use of the degree symbol, it should be “ ° ”, see page 16.</w:t>
       </w:r>
     </w:p>
     <w:p>
@@ -731,7 +643,6 @@
           <w:lang w:val="en-US"/>
         </w:rPr>
       </w:pPr>
-      <w:commentRangeStart w:id="3"/>
       <w:r>
         <w:rPr>
           <w:sz w:val="24"/>
@@ -753,12 +664,389 @@
         </w:rPr>
         <w:t>consistent with notation, write all the values indicating mean absolute reflectance differences with 2 decimal digits (see page 23).</w:t>
       </w:r>
-      <w:commentRangeEnd w:id="3"/>
+      <w:r>
+        <w:rPr>
+          <w:sz w:val="24"/>
+          <w:lang w:val="en-US"/>
+        </w:rPr>
+        <w:t xml:space="preserve"> </w:t>
+      </w:r>
+    </w:p>
+    <w:p>
+      <w:pPr>
+        <w:pStyle w:val="ListParagraph"/>
+        <w:rPr>
+          <w:color w:val="FF0000"/>
+        </w:rPr>
+      </w:pPr>
+    </w:p>
+    <w:p>
+      <w:pPr>
+        <w:pStyle w:val="ListParagraph"/>
+        <w:ind w:left="709"/>
+        <w:jc w:val="both"/>
+        <w:rPr>
+          <w:color w:val="FF0000"/>
+          <w:sz w:val="24"/>
+          <w:szCs w:val="24"/>
+        </w:rPr>
+      </w:pPr>
+      <w:r>
+        <w:rPr>
+          <w:color w:val="FF0000"/>
+          <w:sz w:val="24"/>
+          <w:szCs w:val="24"/>
+        </w:rPr>
+        <w:t xml:space="preserve">The </w:t>
+      </w:r>
+      <w:r>
+        <w:rPr>
+          <w:color w:val="FF0000"/>
+          <w:sz w:val="24"/>
+          <w:szCs w:val="24"/>
+        </w:rPr>
+        <w:t xml:space="preserve">minimum and maximum RMS </w:t>
+      </w:r>
+      <w:r>
+        <w:rPr>
+          <w:color w:val="FF0000"/>
+          <w:sz w:val="24"/>
+          <w:szCs w:val="24"/>
+        </w:rPr>
+        <w:t xml:space="preserve">values for </w:t>
+      </w:r>
+      <w:r>
+        <w:rPr>
+          <w:color w:val="FF0000"/>
+          <w:sz w:val="24"/>
+          <w:szCs w:val="24"/>
+        </w:rPr>
+        <w:fldChar w:fldCharType="begin" w:fldLock="1"/>
+      </w:r>
+      <w:r>
+        <w:rPr>
+          <w:color w:val="FF0000"/>
+          <w:sz w:val="24"/>
+          <w:szCs w:val="24"/>
+        </w:rPr>
+        <w:instrText>ADDIN CSL_CITATION { "citationItems" : [ { "id" : "ITEM-1", "itemData" : { "DOI" : "10.1109/TGRS.2011.2108301", "ISSN" : "0196-2892", "author" : [ { "dropping-particle" : "", "family" : "Collings", "given" : "Simon", "non-dropping-particle" : "", "parse-names" : false, "suffix" : "" }, { "dropping-particle" : "", "family" : "Caccetta", "given" : "Peter", "non-dropping-particle" : "", "parse-names" : false, "suffix" : "" }, { "dropping-particle" : "", "family" : "Campbell", "given" : "Norm", "non-dropping-particle" : "", "parse-names" : false, "suffix" : "" }, { "dropping-particle" : "", "family" : "Wu", "given" : "Xiaoliang", "non-dropping-particle" : "", "parse-names" : false, "suffix" : "" } ], "container-title" : "IEEE Transactions on Geoscience and Remote Sensing", "id" : "ITEM-1", "issue" : "7", "issued" : { "date-parts" : [ [ "2011", "7" ] ] }, "note" : "Not read properly. The second stage of the algorithm scales to ground reflectance using reference targets spread throughout the imaged area. We may be able to skip this second step.\n\nNice summary of possible sources of inconsistency.\nAlso good review of available techniques.\n\nOn a more thorough read, there are some questionable assumptions like = std dev for all frames. Also not too convinced of the author's theoretical insight.\n\nIt seems the BRDF approach uses std kernels to describe viewing geom effects i.e. it doesn't require ground truth??? Then a 2nd stage that is a linear xformation to grounsd truth (real refl). This second stage could be skipped or replaced with a MODIS cross calibration.\n\nThe first stage is per image independant of the mosaic (brdf and atcor). The second stage is a linear ax+b model to smooth adjacent images fitted to all overallapping areas simulateneously.\n\nI think their model ends up being spatially varying linear but I should couble check this.", "page" : "2573-2588", "title" : "Empirical models for radiometric calibration of digital aerial frame mosaics", "type" : "article-journal", "volume" : "49" }, "uris" : [ "http://www.mendeley.com/documents/?uuid=fcc769ee-dce1-4185-a383-5c22b951e832" ] } ], "mendeley" : { "formattedCitation" : "(Collings et al. 2011)", "manualFormatting" : "Collings et al. (2011)", "plainTextFormattedCitation" : "(Collings et al. 2011)", "previouslyFormattedCitation" : "(Collings et al. 2011)" }, "properties" : {  }, "schema" : "https://github.com/citation-style-language/schema/raw/master/csl-citation.json" }</w:instrText>
+      </w:r>
+      <w:r>
+        <w:rPr>
+          <w:color w:val="FF0000"/>
+          <w:sz w:val="24"/>
+          <w:szCs w:val="24"/>
+        </w:rPr>
+        <w:fldChar w:fldCharType="separate"/>
+      </w:r>
+      <w:r>
+        <w:rPr>
+          <w:noProof/>
+          <w:color w:val="FF0000"/>
+          <w:sz w:val="24"/>
+          <w:szCs w:val="24"/>
+        </w:rPr>
+        <w:t>Collings et al. (2011)</w:t>
+      </w:r>
+      <w:r>
+        <w:rPr>
+          <w:color w:val="FF0000"/>
+          <w:sz w:val="24"/>
+          <w:szCs w:val="24"/>
+        </w:rPr>
+        <w:fldChar w:fldCharType="end"/>
+      </w:r>
+      <w:r>
+        <w:rPr>
+          <w:color w:val="FF0000"/>
+          <w:sz w:val="24"/>
+          <w:szCs w:val="24"/>
+        </w:rPr>
+        <w:t xml:space="preserve"> are quoted in the</w:t>
+      </w:r>
+      <w:r>
+        <w:rPr>
+          <w:color w:val="FF0000"/>
+          <w:sz w:val="24"/>
+          <w:szCs w:val="24"/>
+        </w:rPr>
+        <w:t>ir</w:t>
+      </w:r>
+      <w:r>
+        <w:rPr>
+          <w:color w:val="FF0000"/>
+          <w:sz w:val="24"/>
+          <w:szCs w:val="24"/>
+        </w:rPr>
+        <w:t xml:space="preserve"> text as being approximately 4% and 10%</w:t>
+      </w:r>
+      <w:r>
+        <w:rPr>
+          <w:color w:val="FF0000"/>
+          <w:sz w:val="24"/>
+          <w:szCs w:val="24"/>
+        </w:rPr>
+        <w:t xml:space="preserve"> respectively (with no decimals)</w:t>
+      </w:r>
+      <w:r>
+        <w:rPr>
+          <w:color w:val="FF0000"/>
+          <w:sz w:val="24"/>
+          <w:szCs w:val="24"/>
+        </w:rPr>
+        <w:t>.  The actual values from the</w:t>
+      </w:r>
+      <w:r>
+        <w:rPr>
+          <w:color w:val="FF0000"/>
+          <w:sz w:val="24"/>
+          <w:szCs w:val="24"/>
+        </w:rPr>
+        <w:t>ir</w:t>
+      </w:r>
+      <w:r>
+        <w:rPr>
+          <w:color w:val="FF0000"/>
+          <w:sz w:val="24"/>
+          <w:szCs w:val="24"/>
+        </w:rPr>
+        <w:t xml:space="preserve"> table are between 1.37%</w:t>
+      </w:r>
+      <w:r>
+        <w:rPr>
+          <w:color w:val="FF0000"/>
+          <w:sz w:val="24"/>
+          <w:szCs w:val="24"/>
+        </w:rPr>
+        <w:t xml:space="preserve"> -</w:t>
+      </w:r>
+      <w:r>
+        <w:rPr>
+          <w:color w:val="FF0000"/>
+          <w:sz w:val="24"/>
+          <w:szCs w:val="24"/>
+        </w:rPr>
+        <w:t>12.30%.</w:t>
+      </w:r>
+      <w:r>
+        <w:rPr>
+          <w:color w:val="FF0000"/>
+          <w:sz w:val="24"/>
+          <w:szCs w:val="24"/>
+        </w:rPr>
+        <w:t xml:space="preserve">  </w:t>
+      </w:r>
+      <w:r>
+        <w:rPr>
+          <w:color w:val="FF0000"/>
+          <w:sz w:val="24"/>
+          <w:szCs w:val="24"/>
+        </w:rPr>
+        <w:t>T</w:t>
+      </w:r>
+      <w:r>
+        <w:rPr>
+          <w:color w:val="FF0000"/>
+          <w:sz w:val="24"/>
+          <w:szCs w:val="24"/>
+        </w:rPr>
+        <w:t xml:space="preserve">he manuscript </w:t>
+      </w:r>
+      <w:r>
+        <w:rPr>
+          <w:color w:val="FF0000"/>
+          <w:sz w:val="24"/>
+          <w:szCs w:val="24"/>
+        </w:rPr>
+        <w:t xml:space="preserve">has been modified </w:t>
+      </w:r>
+      <w:r>
+        <w:rPr>
+          <w:color w:val="FF0000"/>
+          <w:sz w:val="24"/>
+          <w:szCs w:val="24"/>
+        </w:rPr>
+        <w:t xml:space="preserve">to reflect </w:t>
+      </w:r>
+      <w:r>
+        <w:rPr>
+          <w:color w:val="FF0000"/>
+          <w:sz w:val="24"/>
+          <w:szCs w:val="24"/>
+        </w:rPr>
+        <w:t>the range of values from the table</w:t>
+      </w:r>
+      <w:r>
+        <w:rPr>
+          <w:color w:val="FF0000"/>
+          <w:sz w:val="24"/>
+          <w:szCs w:val="24"/>
+        </w:rPr>
+        <w:t>.</w:t>
+      </w:r>
+      <w:r>
+        <w:rPr>
+          <w:color w:val="FF0000"/>
+          <w:sz w:val="24"/>
+          <w:szCs w:val="24"/>
+        </w:rPr>
+        <w:t xml:space="preserve">  </w:t>
+      </w:r>
+    </w:p>
+    <w:p>
+      <w:pPr>
+        <w:pStyle w:val="ListParagraph"/>
+        <w:ind w:left="709"/>
+        <w:jc w:val="both"/>
+        <w:rPr>
+          <w:color w:val="FF0000"/>
+          <w:sz w:val="24"/>
+          <w:szCs w:val="24"/>
+          <w:lang w:val="en-US"/>
+        </w:rPr>
+      </w:pPr>
       <w:r>
         <w:rPr>
           <w:rStyle w:val="CommentReference"/>
-        </w:rPr>
-        <w:commentReference w:id="3"/>
+          <w:color w:val="FF0000"/>
+          <w:sz w:val="24"/>
+          <w:szCs w:val="24"/>
+        </w:rPr>
+        <w:t/>
+      </w:r>
+      <w:r>
+        <w:rPr>
+          <w:color w:val="FF0000"/>
+          <w:sz w:val="24"/>
+          <w:szCs w:val="24"/>
+        </w:rPr>
+        <w:t xml:space="preserve">The </w:t>
+      </w:r>
+      <w:r>
+        <w:rPr>
+          <w:color w:val="FF0000"/>
+          <w:sz w:val="24"/>
+          <w:szCs w:val="24"/>
+          <w:lang w:val="en-US"/>
+        </w:rPr>
+        <w:t>mean absolute reflectance difference</w:t>
+      </w:r>
+      <w:r>
+        <w:rPr>
+          <w:color w:val="FF0000"/>
+          <w:sz w:val="24"/>
+          <w:szCs w:val="24"/>
+        </w:rPr>
+        <w:t xml:space="preserve"> </w:t>
+      </w:r>
+      <w:r>
+        <w:rPr>
+          <w:color w:val="FF0000"/>
+          <w:sz w:val="24"/>
+          <w:szCs w:val="24"/>
+        </w:rPr>
+        <w:t xml:space="preserve">values for </w:t>
+      </w:r>
+      <w:r>
+        <w:rPr>
+          <w:color w:val="FF0000"/>
+          <w:sz w:val="24"/>
+          <w:szCs w:val="24"/>
+        </w:rPr>
+        <w:fldChar w:fldCharType="begin" w:fldLock="1"/>
+      </w:r>
+      <w:r>
+        <w:rPr>
+          <w:color w:val="FF0000"/>
+          <w:sz w:val="24"/>
+          <w:szCs w:val="24"/>
+        </w:rPr>
+        <w:instrText>ADDIN CSL_CITATION { "citationItems" : [ { "id" : "ITEM-1", "itemData" : { "DOI" : "10.1016/j.isprsjprs.2011.09.011", "ISSN" : "09242716", "author" : [ { "dropping-particle" : "", "family" : "L\u00f3pez", "given" : "David Hern\u00e1ndez", "non-dropping-particle" : "", "parse-names" : false, "suffix" : "" }, { "dropping-particle" : "", "family" : "Garc\u00eda", "given" : "Beatriz Felipe", "non-dropping-particle" : "", "parse-names" : false, "suffix" : "" }, { "dropping-particle" : "", "family" : "Piqueras", "given" : "Jos\u00e9 Gonz\u00e1lez", "non-dropping-particle" : "", "parse-names" : false, "suffix" : "" }, { "dropping-particle" : "", "family" : "Guillermo", "given" : "Villa Alc\u00e1zar", "non-dropping-particle" : "", "parse-names" : false, "suffix" : "" } ], "container-title" : "ISPRS Journal of Photogrammetry and Remote Sensing", "id" : "ITEM-1", "issue" : "6", "issued" : { "date-parts" : [ [ "2011", "11" ] ] }, "note" : "Same sensor and resolution as us!\nKernel BRDF. \nMethod requires field control points which are measured with a hand-help spectrometer. \n\nMethod is aimed at a more physical approach than the previous semi-empirical verions. Also it seems a lot of the work is involved in getting abs refl which we don't need. This is what the manual spectrometer measurements are for.\n\nUses 6S transfer model to get theoretical camera response to measured ground tgts\n\nThey tried 2 approaches - one with 8bit LUT adjusted images and one with 12bit raw images. Exactly as I did!!! Ref\n\nMission to get atmospheric params. Not appropriate to use same atmospheric model for entire image.\n\nBRDF needs to be applied to rectified images?\n\nGET REFERENCES!\n\nApplies complete model and Looks at contribution of each step ie.e. atcor then brdf (then mosaic norm). both atcor and brdf are nb! Ref.\n\nUse of control pts allows absolute correction unlike previuous methods. \n\nThere is no specific mosaic norm step, I think the mosaic norm happens in the use of radiometric tie pts.", "page" : "883-893", "title" : "An approach to the radiometric aerotriangulation of photogrammetric images", "type" : "article-journal", "volume" : "66" }, "uris" : [ "http://www.mendeley.com/documents/?uuid=2420ec1b-ab61-4cd8-a56e-2b16e127f81a" ] } ], "mendeley" : { "formattedCitation" : "(L\u00f3pez et al. 2011)", "manualFormatting" : "L\u00f3pez et al. (2011)", "plainTextFormattedCitation" : "(L\u00f3pez et al. 2011)", "previouslyFormattedCitation" : "(L\u00f3pez et al. 2011)" }, "properties" : {  }, "schema" : "https://github.com/citation-style-language/schema/raw/master/csl-citation.json" }</w:instrText>
+      </w:r>
+      <w:r>
+        <w:rPr>
+          <w:color w:val="FF0000"/>
+          <w:sz w:val="24"/>
+          <w:szCs w:val="24"/>
+        </w:rPr>
+        <w:fldChar w:fldCharType="separate"/>
+      </w:r>
+      <w:r>
+        <w:rPr>
+          <w:noProof/>
+          <w:color w:val="FF0000"/>
+          <w:sz w:val="24"/>
+          <w:szCs w:val="24"/>
+        </w:rPr>
+        <w:t>López et al. (2011)</w:t>
+      </w:r>
+      <w:r>
+        <w:rPr>
+          <w:color w:val="FF0000"/>
+          <w:sz w:val="24"/>
+          <w:szCs w:val="24"/>
+        </w:rPr>
+        <w:fldChar w:fldCharType="end"/>
+      </w:r>
+      <w:r>
+        <w:rPr>
+          <w:color w:val="FF0000"/>
+          <w:sz w:val="24"/>
+          <w:szCs w:val="24"/>
+        </w:rPr>
+        <w:t xml:space="preserve"> are </w:t>
+      </w:r>
+      <w:r>
+        <w:rPr>
+          <w:color w:val="FF0000"/>
+          <w:sz w:val="24"/>
+          <w:szCs w:val="24"/>
+        </w:rPr>
+        <w:t>visually presented</w:t>
+      </w:r>
+      <w:r>
+        <w:rPr>
+          <w:color w:val="FF0000"/>
+          <w:sz w:val="24"/>
+          <w:szCs w:val="24"/>
+        </w:rPr>
+        <w:t xml:space="preserve"> in </w:t>
+      </w:r>
+      <w:r>
+        <w:rPr>
+          <w:color w:val="FF0000"/>
+          <w:sz w:val="24"/>
+          <w:szCs w:val="24"/>
+        </w:rPr>
+        <w:t>a bar graph</w:t>
+      </w:r>
+      <w:r>
+        <w:rPr>
+          <w:color w:val="FF0000"/>
+          <w:sz w:val="24"/>
+          <w:szCs w:val="24"/>
+        </w:rPr>
+        <w:t xml:space="preserve">.  It is not possible to read off the exact (2 decimal) values </w:t>
+      </w:r>
+      <w:r>
+        <w:rPr>
+          <w:color w:val="FF0000"/>
+          <w:sz w:val="24"/>
+          <w:szCs w:val="24"/>
+        </w:rPr>
+        <w:t>from the graph, so we have specified “</w:t>
+      </w:r>
+      <w:r>
+        <w:rPr>
+          <w:color w:val="FF0000"/>
+        </w:rPr>
+        <w:t>approximately 3.30%–5.00%</w:t>
+      </w:r>
+      <w:r>
+        <w:rPr>
+          <w:color w:val="FF0000"/>
+        </w:rPr>
+        <w:t>” in the manuscript.</w:t>
       </w:r>
     </w:p>
     <w:p>
@@ -816,7 +1104,6 @@
           <w:sz w:val="24"/>
           <w:lang w:val="en-US"/>
         </w:rPr>
-        <w:lastRenderedPageBreak/>
         <w:t>Equatio</w:t>
       </w:r>
       <w:r>
@@ -937,7 +1224,6 @@
           <w:lang w:val="en-US"/>
         </w:rPr>
       </w:pPr>
-      <w:commentRangeStart w:id="4"/>
       <w:r>
         <w:rPr>
           <w:sz w:val="24"/>
@@ -960,22 +1246,7 @@
           <w:szCs w:val="24"/>
           <w:lang w:val="en-US"/>
         </w:rPr>
-        <w:t>” in italic</w:t>
-      </w:r>
-      <w:commentRangeEnd w:id="4"/>
-      <w:r>
-        <w:rPr>
-          <w:rStyle w:val="CommentReference"/>
-        </w:rPr>
-        <w:commentReference w:id="4"/>
-      </w:r>
-      <w:r>
-        <w:rPr>
-          <w:sz w:val="24"/>
-          <w:szCs w:val="24"/>
-          <w:lang w:val="en-US"/>
-        </w:rPr>
-        <w:t>.</w:t>
+        <w:t>” in italic.</w:t>
       </w:r>
     </w:p>
     <w:p>
@@ -1043,16 +1314,7 @@
           <w:szCs w:val="24"/>
           <w:lang w:val="en-US"/>
         </w:rPr>
-        <w:t>T</w:t>
-      </w:r>
-      <w:commentRangeStart w:id="5"/>
-      <w:r>
-        <w:rPr>
-          <w:sz w:val="24"/>
-          <w:szCs w:val="24"/>
-          <w:lang w:val="en-US"/>
-        </w:rPr>
-        <w:t>he column vector “1” must be written in bold italic</w:t>
+        <w:t>The column vector “1” must be written in bold italic</w:t>
       </w:r>
       <w:r>
         <w:rPr>
@@ -1070,12 +1332,81 @@
         </w:rPr>
         <w:t>oman.</w:t>
       </w:r>
-      <w:commentRangeEnd w:id="5"/>
-      <w:r>
-        <w:rPr>
-          <w:rStyle w:val="CommentReference"/>
-        </w:rPr>
-        <w:commentReference w:id="5"/>
+    </w:p>
+    <w:p>
+      <w:pPr>
+        <w:pStyle w:val="ListParagraph"/>
+        <w:rPr>
+          <w:sz w:val="24"/>
+          <w:szCs w:val="24"/>
+          <w:lang w:val="en-US"/>
+        </w:rPr>
+      </w:pPr>
+    </w:p>
+    <w:p>
+      <w:pPr>
+        <w:pStyle w:val="ListParagraph"/>
+        <w:jc w:val="both"/>
+        <w:rPr>
+          <w:color w:val="FF0000"/>
+          <w:sz w:val="24"/>
+          <w:szCs w:val="24"/>
+          <w:lang w:val="en-US"/>
+        </w:rPr>
+      </w:pPr>
+      <w:r>
+        <w:rPr>
+          <w:color w:val="FF0000"/>
+          <w:sz w:val="24"/>
+          <w:szCs w:val="24"/>
+          <w:lang w:val="en-US"/>
+        </w:rPr>
+        <w:t xml:space="preserve">The </w:t>
+      </w:r>
+      <w:r>
+        <w:rPr>
+          <w:color w:val="FF0000"/>
+          <w:sz w:val="24"/>
+          <w:szCs w:val="24"/>
+          <w:lang w:val="en-US"/>
+        </w:rPr>
+        <w:t xml:space="preserve">Microsoft </w:t>
+      </w:r>
+      <w:r>
+        <w:rPr>
+          <w:color w:val="FF0000"/>
+          <w:sz w:val="24"/>
+          <w:szCs w:val="24"/>
+          <w:lang w:val="en-US"/>
+        </w:rPr>
+        <w:t xml:space="preserve">Word equation editor does not allow </w:t>
+      </w:r>
+      <w:r>
+        <w:rPr>
+          <w:color w:val="FF0000"/>
+          <w:sz w:val="24"/>
+          <w:szCs w:val="24"/>
+          <w:lang w:val="en-US"/>
+        </w:rPr>
+        <w:t>formatting of numeric values in italic</w:t>
+      </w:r>
+      <w:r>
+        <w:rPr>
+          <w:color w:val="FF0000"/>
+          <w:sz w:val="24"/>
+          <w:szCs w:val="24"/>
+          <w:lang w:val="en-US"/>
+        </w:rPr>
+        <w:t>, so we have worked around this limitation</w:t>
+      </w:r>
+      <w:r>
+        <w:rPr>
+          <w:color w:val="FF0000"/>
+          <w:sz w:val="24"/>
+          <w:szCs w:val="24"/>
+          <w:lang w:val="en-US"/>
+        </w:rPr>
+        <w:t xml:space="preserve"> by inserting the bold italic “1” outside of the equation box.  </w:t>
       </w:r>
     </w:p>
     <w:p>
@@ -1109,25 +1440,7 @@
           <w:szCs w:val="24"/>
           <w:lang w:val="en-US"/>
         </w:rPr>
-        <w:t xml:space="preserve">Please write “DN” in roman, and not italic, when it does not represent a vector, </w:t>
-      </w:r>
-      <w:proofErr w:type="spellStart"/>
-      <w:r>
-        <w:rPr>
-          <w:sz w:val="24"/>
-          <w:szCs w:val="24"/>
-          <w:lang w:val="en-US"/>
-        </w:rPr>
-        <w:t>i</w:t>
-      </w:r>
-      <w:proofErr w:type="spellEnd"/>
-      <w:r>
-        <w:rPr>
-          <w:sz w:val="24"/>
-          <w:szCs w:val="24"/>
-          <w:lang w:val="en-US"/>
-        </w:rPr>
-        <w:t>. e., see page 11.</w:t>
+        <w:t>Please write “DN” in roman, and not italic, when it does not represent a vector, i. e., see page 11.</w:t>
       </w:r>
     </w:p>
     <w:p>
@@ -1533,7 +1846,6 @@
         </w:rPr>
         <w:t xml:space="preserve">4: </w:t>
       </w:r>
-      <w:commentRangeStart w:id="6"/>
       <w:r>
         <w:rPr>
           <w:sz w:val="24"/>
@@ -1556,22 +1868,7 @@
           <w:szCs w:val="24"/>
           <w:lang w:val="en-US"/>
         </w:rPr>
-        <w:t>” in italic. As a suggestion, you can replace the upward and downward arrows used as subscripts with the labels “u” and “d”, respectively, formatted in roman and placed as subscripts</w:t>
-      </w:r>
-      <w:commentRangeEnd w:id="6"/>
-      <w:r>
-        <w:rPr>
-          <w:rStyle w:val="CommentReference"/>
-        </w:rPr>
-        <w:commentReference w:id="6"/>
-      </w:r>
-      <w:r>
-        <w:rPr>
-          <w:sz w:val="24"/>
-          <w:szCs w:val="24"/>
-          <w:lang w:val="en-US"/>
-        </w:rPr>
-        <w:t xml:space="preserve">. </w:t>
+        <w:t xml:space="preserve">” in italic. As a suggestion, you can replace the upward and downward arrows used as subscripts with the labels “u” and “d”, respectively, formatted in roman and placed as subscripts. </w:t>
       </w:r>
     </w:p>
     <w:p>
@@ -1777,25 +2074,7 @@
           <w:szCs w:val="24"/>
           <w:lang w:val="en-US"/>
         </w:rPr>
-        <w:t xml:space="preserve">EQUATION 8: Please write in bold italic all the vectors and in bold roman all the matrices, </w:t>
-      </w:r>
-      <w:proofErr w:type="spellStart"/>
-      <w:r>
-        <w:rPr>
-          <w:sz w:val="24"/>
-          <w:szCs w:val="24"/>
-          <w:lang w:val="en-US"/>
-        </w:rPr>
-        <w:t>i</w:t>
-      </w:r>
-      <w:proofErr w:type="spellEnd"/>
-      <w:r>
-        <w:rPr>
-          <w:sz w:val="24"/>
-          <w:szCs w:val="24"/>
-          <w:lang w:val="en-US"/>
-        </w:rPr>
-        <w:t>. e. “1” Should be in italic.</w:t>
+        <w:t>EQUATION 8: Please write in bold italic all the vectors and in bold roman all the matrices, i. e. “1” Should be in italic.</w:t>
       </w:r>
     </w:p>
     <w:p>
@@ -1829,49 +2108,7 @@
           <w:szCs w:val="24"/>
           <w:lang w:val="en-US"/>
         </w:rPr>
-        <w:t xml:space="preserve">EQUATION 9: Please write in bold italic all the vectors and in bold roman all the matrices, </w:t>
-      </w:r>
-      <w:proofErr w:type="spellStart"/>
-      <w:r>
-        <w:rPr>
-          <w:sz w:val="24"/>
-          <w:szCs w:val="24"/>
-          <w:lang w:val="en-US"/>
-        </w:rPr>
-        <w:t>i</w:t>
-      </w:r>
-      <w:proofErr w:type="spellEnd"/>
-      <w:r>
-        <w:rPr>
-          <w:sz w:val="24"/>
-          <w:szCs w:val="24"/>
-          <w:lang w:val="en-US"/>
-        </w:rPr>
-        <w:t xml:space="preserve">. e. </w:t>
-      </w:r>
-      <w:commentRangeStart w:id="7"/>
-      <w:r>
-        <w:rPr>
-          <w:sz w:val="24"/>
-          <w:szCs w:val="24"/>
-          <w:lang w:val="en-US"/>
-        </w:rPr>
-        <w:t>“1” Should be in italic</w:t>
-      </w:r>
-      <w:commentRangeEnd w:id="7"/>
-      <w:r>
-        <w:rPr>
-          <w:rStyle w:val="CommentReference"/>
-        </w:rPr>
-        <w:commentReference w:id="7"/>
-      </w:r>
-      <w:r>
-        <w:rPr>
-          <w:sz w:val="24"/>
-          <w:szCs w:val="24"/>
-          <w:lang w:val="en-US"/>
-        </w:rPr>
-        <w:t>. Include “DN” in round brackets.</w:t>
+        <w:t>EQUATION 9: Please write in bold italic all the vectors and in bold roman all the matrices, i. e. “1” Should be in italic. Include “DN” in round brackets.</w:t>
       </w:r>
     </w:p>
     <w:p>
@@ -1907,6 +2144,8 @@
         </w:rPr>
         <w:t>EQUATION 10: Please format the subscript “t” in roman, not italic.</w:t>
       </w:r>
+      <w:bookmarkStart w:id="1" w:name="_GoBack"/>
+      <w:bookmarkEnd w:id="1"/>
     </w:p>
     <w:p>
       <w:pPr>
@@ -1948,8 +2187,6 @@
         </w:rPr>
         <w:sym w:font="Symbol" w:char="F0B7"/>
       </w:r>
-      <w:bookmarkStart w:id="8" w:name="_GoBack"/>
-      <w:bookmarkEnd w:id="8"/>
       <w:r>
         <w:rPr>
           <w:sz w:val="24"/>
@@ -2100,25 +2337,7 @@
           <w:szCs w:val="24"/>
           <w:lang w:val="en-US"/>
         </w:rPr>
-        <w:t xml:space="preserve">gh, </w:t>
-      </w:r>
-      <w:proofErr w:type="spellStart"/>
-      <w:r>
-        <w:rPr>
-          <w:sz w:val="24"/>
-          <w:szCs w:val="24"/>
-          <w:lang w:val="en-US"/>
-        </w:rPr>
-        <w:t>i</w:t>
-      </w:r>
-      <w:proofErr w:type="spellEnd"/>
-      <w:r>
-        <w:rPr>
-          <w:sz w:val="24"/>
-          <w:szCs w:val="24"/>
-          <w:lang w:val="en-US"/>
-        </w:rPr>
-        <w:t>. e., the box/table indicating (a) and (b) can be removed.</w:t>
+        <w:t>gh, i. e., the box/table indicating (a) and (b) can be removed.</w:t>
       </w:r>
     </w:p>
     <w:p>
@@ -2186,6 +2405,7 @@
           <w:szCs w:val="24"/>
           <w:lang w:val="en-US"/>
         </w:rPr>
+        <w:lastRenderedPageBreak/>
         <w:t xml:space="preserve">All the figures must be referred into the text as “Figure 1”, “Figure 1 (a)”, “Figure 1 (a)-(c)”, </w:t>
       </w:r>
       <w:r>
@@ -2364,25 +2584,7 @@
           <w:szCs w:val="24"/>
           <w:lang w:val="en-US"/>
         </w:rPr>
-        <w:t xml:space="preserve">Do not use bold characters. Remove the gray background. Use “km” instead of “Km”. Add coordinates along left and bottom side of the image in a standard reference format, </w:t>
-      </w:r>
-      <w:proofErr w:type="spellStart"/>
-      <w:r>
-        <w:rPr>
-          <w:sz w:val="24"/>
-          <w:szCs w:val="24"/>
-          <w:lang w:val="en-US"/>
-        </w:rPr>
-        <w:t>i</w:t>
-      </w:r>
-      <w:proofErr w:type="spellEnd"/>
-      <w:r>
-        <w:rPr>
-          <w:sz w:val="24"/>
-          <w:szCs w:val="24"/>
-          <w:lang w:val="en-US"/>
-        </w:rPr>
-        <w:t xml:space="preserve">. e., “35°10’ N”, “22°00’ E”, etc. </w:t>
+        <w:t xml:space="preserve">Do not use bold characters. Remove the gray background. Use “km” instead of “Km”. Add coordinates along left and bottom side of the image in a standard reference format, i. e., “35°10’ N”, “22°00’ E”, etc. </w:t>
       </w:r>
     </w:p>
     <w:p>
@@ -2474,69 +2676,15 @@
           <w:szCs w:val="24"/>
           <w:lang w:val="en-US"/>
         </w:rPr>
-        <w:t xml:space="preserve">Use singular sentence case for the legend, </w:t>
-      </w:r>
-      <w:proofErr w:type="spellStart"/>
-      <w:r>
-        <w:rPr>
-          <w:sz w:val="24"/>
-          <w:szCs w:val="24"/>
-          <w:lang w:val="en-US"/>
-        </w:rPr>
-        <w:t>i</w:t>
-      </w:r>
-      <w:proofErr w:type="spellEnd"/>
-      <w:r>
-        <w:rPr>
-          <w:sz w:val="24"/>
-          <w:szCs w:val="24"/>
-          <w:lang w:val="en-US"/>
-        </w:rPr>
-        <w:t xml:space="preserve">. e., </w:t>
-      </w:r>
-      <w:proofErr w:type="gramStart"/>
-      <w:r>
-        <w:rPr>
-          <w:sz w:val="24"/>
-          <w:szCs w:val="24"/>
-          <w:lang w:val="en-US"/>
-        </w:rPr>
-        <w:t>“</w:t>
-      </w:r>
-      <w:proofErr w:type="gramEnd"/>
-      <w:r>
-        <w:rPr>
-          <w:sz w:val="24"/>
-          <w:szCs w:val="24"/>
-          <w:lang w:val="en-US"/>
-        </w:rPr>
-        <w:t>Aerial campaign”</w:t>
-      </w:r>
-      <w:r>
-        <w:rPr>
-          <w:sz w:val="24"/>
-          <w:szCs w:val="24"/>
-          <w:lang w:val="en-US"/>
-        </w:rPr>
-        <w:t xml:space="preserve">. Use “km” instead of “Km”. Add coordinates along left and bottom side of the image in a standard reference format, </w:t>
-      </w:r>
-      <w:proofErr w:type="spellStart"/>
-      <w:r>
-        <w:rPr>
-          <w:sz w:val="24"/>
-          <w:szCs w:val="24"/>
-          <w:lang w:val="en-US"/>
-        </w:rPr>
-        <w:t>i</w:t>
-      </w:r>
-      <w:proofErr w:type="spellEnd"/>
-      <w:r>
-        <w:rPr>
-          <w:sz w:val="24"/>
-          <w:szCs w:val="24"/>
-          <w:lang w:val="en-US"/>
-        </w:rPr>
-        <w:t>. e., “35°10’ N”, “22°00’ E”, etc.</w:t>
+        <w:t>Use singular sentence case for the legend, i. e., “Aerial campaign”</w:t>
+      </w:r>
+      <w:r>
+        <w:rPr>
+          <w:sz w:val="24"/>
+          <w:szCs w:val="24"/>
+          <w:lang w:val="en-US"/>
+        </w:rPr>
+        <w:t>. Use “km” instead of “Km”. Add coordinates along left and bottom side of the image in a standard reference format, i. e., “35°10’ N”, “22°00’ E”, etc.</w:t>
       </w:r>
       <w:r>
         <w:rPr>
@@ -2578,7 +2726,6 @@
           <w:szCs w:val="24"/>
           <w:lang w:val="en-US"/>
         </w:rPr>
-        <w:lastRenderedPageBreak/>
         <w:t xml:space="preserve">FIGURE 4: </w:t>
       </w:r>
       <w:r>
@@ -2603,18 +2750,8 @@
           <w:szCs w:val="24"/>
           <w:lang w:val="en-US"/>
         </w:rPr>
-        <w:t xml:space="preserve"> Use the same scale axis. In the caption write “versus” and not “vs.</w:t>
-      </w:r>
-      <w:proofErr w:type="gramStart"/>
-      <w:r>
-        <w:rPr>
-          <w:sz w:val="24"/>
-          <w:szCs w:val="24"/>
-          <w:lang w:val="en-US"/>
-        </w:rPr>
-        <w:t>”.</w:t>
-      </w:r>
-      <w:proofErr w:type="gramEnd"/>
+        <w:t xml:space="preserve"> Use the same scale axis. In the caption write “versus” and not “vs.”.</w:t>
+      </w:r>
     </w:p>
     <w:p>
       <w:pPr>
@@ -2663,25 +2800,7 @@
           <w:szCs w:val="24"/>
           <w:lang w:val="en-US"/>
         </w:rPr>
-        <w:t xml:space="preserve">Use “km” instead of “Km”. Add coordinates along left and bottom side of the image in a standard reference format, </w:t>
-      </w:r>
-      <w:proofErr w:type="spellStart"/>
-      <w:r>
-        <w:rPr>
-          <w:sz w:val="24"/>
-          <w:szCs w:val="24"/>
-          <w:lang w:val="en-US"/>
-        </w:rPr>
-        <w:t>i</w:t>
-      </w:r>
-      <w:proofErr w:type="spellEnd"/>
-      <w:r>
-        <w:rPr>
-          <w:sz w:val="24"/>
-          <w:szCs w:val="24"/>
-          <w:lang w:val="en-US"/>
-        </w:rPr>
-        <w:t>. e., “35°10’ N”, “22°00’ E”, etc.</w:t>
+        <w:t>Use “km” instead of “Km”. Add coordinates along left and bottom side of the image in a standard reference format, i. e., “35°10’ N”, “22°00’ E”, etc.</w:t>
       </w:r>
     </w:p>
     <w:p>
@@ -2739,25 +2858,7 @@
           <w:szCs w:val="24"/>
           <w:lang w:val="en-US"/>
         </w:rPr>
-        <w:t xml:space="preserve">Use “km” instead of “Km”. Add coordinates along left and bottom side of the image in a standard reference format, </w:t>
-      </w:r>
-      <w:proofErr w:type="spellStart"/>
-      <w:r>
-        <w:rPr>
-          <w:sz w:val="24"/>
-          <w:szCs w:val="24"/>
-          <w:lang w:val="en-US"/>
-        </w:rPr>
-        <w:t>i</w:t>
-      </w:r>
-      <w:proofErr w:type="spellEnd"/>
-      <w:r>
-        <w:rPr>
-          <w:sz w:val="24"/>
-          <w:szCs w:val="24"/>
-          <w:lang w:val="en-US"/>
-        </w:rPr>
-        <w:t>. e., “35°10’ N”, “22°00’ E”, etc.</w:t>
+        <w:t>Use “km” instead of “Km”. Add coordinates along left and bottom side of the image in a standard reference format, i. e., “35°10’ N”, “22°00’ E”, etc.</w:t>
       </w:r>
     </w:p>
     <w:p>
@@ -2815,25 +2916,7 @@
           <w:szCs w:val="24"/>
           <w:lang w:val="en-US"/>
         </w:rPr>
-        <w:t xml:space="preserve">must be applied to the caption, </w:t>
-      </w:r>
-      <w:proofErr w:type="spellStart"/>
-      <w:r>
-        <w:rPr>
-          <w:sz w:val="24"/>
-          <w:szCs w:val="24"/>
-          <w:lang w:val="en-US"/>
-        </w:rPr>
-        <w:t>i</w:t>
-      </w:r>
-      <w:proofErr w:type="spellEnd"/>
-      <w:r>
-        <w:rPr>
-          <w:sz w:val="24"/>
-          <w:szCs w:val="24"/>
-          <w:lang w:val="en-US"/>
-        </w:rPr>
-        <w:t>. e., u</w:t>
+        <w:t>must be applied to the caption, i. e., u</w:t>
       </w:r>
       <w:r>
         <w:rPr>
@@ -2849,25 +2932,7 @@
           <w:szCs w:val="24"/>
           <w:lang w:val="en-US"/>
         </w:rPr>
-        <w:t xml:space="preserve"> Add coordinates along left and bottom side of the image in a standard reference format, </w:t>
-      </w:r>
-      <w:proofErr w:type="spellStart"/>
-      <w:r>
-        <w:rPr>
-          <w:sz w:val="24"/>
-          <w:szCs w:val="24"/>
-          <w:lang w:val="en-US"/>
-        </w:rPr>
-        <w:t>i</w:t>
-      </w:r>
-      <w:proofErr w:type="spellEnd"/>
-      <w:r>
-        <w:rPr>
-          <w:sz w:val="24"/>
-          <w:szCs w:val="24"/>
-          <w:lang w:val="en-US"/>
-        </w:rPr>
-        <w:t>. e., “35°10’ N”, “22°00’ E”, etc.</w:t>
+        <w:t xml:space="preserve"> Add coordinates along left and bottom side of the image in a standard reference format, i. e., “35°10’ N”, “22°00’ E”, etc.</w:t>
       </w:r>
     </w:p>
     <w:p>
@@ -2983,7 +3048,16 @@
           <w:szCs w:val="24"/>
           <w:lang w:val="en-US"/>
         </w:rPr>
-        <w:t>All the subfigures must be labeled as “(a)”, “(b)”, etc., with the letters in roman. The same format must be applied to the caption. Remove internal grids. Write “reflectance” in full and not “refl.”. Text info on the top of the subfigures must be removed and included into the caption. Use the same scale axis. Remove legend box.</w:t>
+        <w:t xml:space="preserve">All the subfigures must be labeled as “(a)”, “(b)”, etc., with the letters in roman. The same format must be applied to the caption. Remove internal grids. Write </w:t>
+      </w:r>
+      <w:r>
+        <w:rPr>
+          <w:sz w:val="24"/>
+          <w:szCs w:val="24"/>
+          <w:lang w:val="en-US"/>
+        </w:rPr>
+        <w:lastRenderedPageBreak/>
+        <w:t>“reflectance” in full and not “refl.”. Text info on the top of the subfigures must be removed and included into the caption. Use the same scale axis. Remove legend box.</w:t>
       </w:r>
     </w:p>
     <w:p>
@@ -3041,25 +3115,7 @@
           <w:szCs w:val="24"/>
           <w:lang w:val="en-US"/>
         </w:rPr>
-        <w:t xml:space="preserve">All the subfigures must be labeled as “(a)”, “(b)”, etc., with the letters in roman. The same format must be applied to the caption, </w:t>
-      </w:r>
-      <w:proofErr w:type="spellStart"/>
-      <w:r>
-        <w:rPr>
-          <w:sz w:val="24"/>
-          <w:szCs w:val="24"/>
-          <w:lang w:val="en-US"/>
-        </w:rPr>
-        <w:t>i</w:t>
-      </w:r>
-      <w:proofErr w:type="spellEnd"/>
-      <w:r>
-        <w:rPr>
-          <w:sz w:val="24"/>
-          <w:szCs w:val="24"/>
-          <w:lang w:val="en-US"/>
-        </w:rPr>
-        <w:t>. e., use a single caption for the figure.</w:t>
+        <w:t>All the subfigures must be labeled as “(a)”, “(b)”, etc., with the letters in roman. The same format must be applied to the caption, i. e., use a single caption for the figure.</w:t>
       </w:r>
       <w:r>
         <w:rPr>
@@ -3083,25 +3139,7 @@
           <w:szCs w:val="24"/>
           <w:lang w:val="en-US"/>
         </w:rPr>
-        <w:t xml:space="preserve">Add coordinates along left and bottom side of the image in a standard reference format, </w:t>
-      </w:r>
-      <w:proofErr w:type="spellStart"/>
-      <w:r>
-        <w:rPr>
-          <w:sz w:val="24"/>
-          <w:szCs w:val="24"/>
-          <w:lang w:val="en-US"/>
-        </w:rPr>
-        <w:t>i</w:t>
-      </w:r>
-      <w:proofErr w:type="spellEnd"/>
-      <w:r>
-        <w:rPr>
-          <w:sz w:val="24"/>
-          <w:szCs w:val="24"/>
-          <w:lang w:val="en-US"/>
-        </w:rPr>
-        <w:t>. e., “35°10’ N”, “22°00’ E”, etc.</w:t>
+        <w:t>Add coordinates along left and bottom side of the image in a standard reference format, i. e., “35°10’ N”, “22°00’ E”, etc.</w:t>
       </w:r>
     </w:p>
     <w:p>
@@ -3275,7 +3313,6 @@
           <w:szCs w:val="24"/>
           <w:lang w:val="en-US"/>
         </w:rPr>
-        <w:lastRenderedPageBreak/>
         <w:t xml:space="preserve">FIGURE </w:t>
       </w:r>
       <w:r>
@@ -3452,23 +3489,7 @@
           <w:sz w:val="24"/>
           <w:lang w:val="en-US"/>
         </w:rPr>
-        <w:t xml:space="preserve"> Use sentence case for y axis title, </w:t>
-      </w:r>
-      <w:proofErr w:type="spellStart"/>
-      <w:r>
-        <w:rPr>
-          <w:sz w:val="24"/>
-          <w:lang w:val="en-US"/>
-        </w:rPr>
-        <w:t>i</w:t>
-      </w:r>
-      <w:proofErr w:type="spellEnd"/>
-      <w:r>
-        <w:rPr>
-          <w:sz w:val="24"/>
-          <w:lang w:val="en-US"/>
-        </w:rPr>
-        <w:t>. e., “Mean absolute difference (%)”.</w:t>
+        <w:t xml:space="preserve"> Use sentence case for y axis title, i. e., “Mean absolute difference (%)”.</w:t>
       </w:r>
     </w:p>
     <w:p>
@@ -3517,25 +3538,7 @@
           <w:szCs w:val="24"/>
           <w:lang w:val="en-US"/>
         </w:rPr>
-        <w:t xml:space="preserve">All the subfigures must be labeled as “(a)”, “(b)”, etc., with the letters in roman. The same format must be applied to the caption. Do not use color if merely </w:t>
-      </w:r>
-      <w:proofErr w:type="gramStart"/>
-      <w:r>
-        <w:rPr>
-          <w:sz w:val="24"/>
-          <w:szCs w:val="24"/>
-          <w:lang w:val="en-US"/>
-        </w:rPr>
-        <w:t>cosmetic.</w:t>
-      </w:r>
-      <w:proofErr w:type="gramEnd"/>
-      <w:r>
-        <w:rPr>
-          <w:sz w:val="24"/>
-          <w:szCs w:val="24"/>
-          <w:lang w:val="en-US"/>
-        </w:rPr>
-        <w:t xml:space="preserve"> Write “reflectance” in full and not “refl.”.  </w:t>
+        <w:t xml:space="preserve">All the subfigures must be labeled as “(a)”, “(b)”, etc., with the letters in roman. The same format must be applied to the caption. Do not use color if merely cosmetic. Write “reflectance” in full and not “refl.”.  </w:t>
       </w:r>
       <w:r>
         <w:rPr>
@@ -3575,25 +3578,7 @@
           <w:szCs w:val="24"/>
           <w:lang w:val="en-US"/>
         </w:rPr>
-        <w:t xml:space="preserve">Use the same precision for axis values, </w:t>
-      </w:r>
-      <w:proofErr w:type="spellStart"/>
-      <w:r>
-        <w:rPr>
-          <w:sz w:val="24"/>
-          <w:szCs w:val="24"/>
-          <w:lang w:val="en-US"/>
-        </w:rPr>
-        <w:t>i</w:t>
-      </w:r>
-      <w:proofErr w:type="spellEnd"/>
-      <w:r>
-        <w:rPr>
-          <w:sz w:val="24"/>
-          <w:szCs w:val="24"/>
-          <w:lang w:val="en-US"/>
-        </w:rPr>
-        <w:t>. e., “0.0”, “1.0”, etc. Remove the axis on the top of each subfigure.</w:t>
+        <w:t>Use the same precision for axis values, i. e., “0.0”, “1.0”, etc. Remove the axis on the top of each subfigure.</w:t>
       </w:r>
       <w:r>
         <w:rPr>
@@ -3679,6 +3664,7 @@
           <w:szCs w:val="24"/>
           <w:lang w:val="en-US"/>
         </w:rPr>
+        <w:lastRenderedPageBreak/>
         <w:t>Tables</w:t>
       </w:r>
     </w:p>
@@ -3854,307 +3840,6 @@
     </w:sectPr>
   </w:body>
 </w:document>
-</file>
-
-<file path=word/comments.xml><?xml version="1.0" encoding="utf-8"?>
-<w:comments xmlns:wpc="http://schemas.microsoft.com/office/word/2010/wordprocessingCanvas" xmlns:mc="http://schemas.openxmlformats.org/markup-compatibility/2006" xmlns:o="urn:schemas-microsoft-com:office:office" xmlns:r="http://schemas.openxmlformats.org/officeDocument/2006/relationships" xmlns:m="http://schemas.openxmlformats.org/officeDocument/2006/math" xmlns:v="urn:schemas-microsoft-com:vml" xmlns:wp14="http://schemas.microsoft.com/office/word/2010/wordprocessingDrawing" xmlns:wp="http://schemas.openxmlformats.org/drawingml/2006/wordprocessingDrawing" xmlns:w10="urn:schemas-microsoft-com:office:word" xmlns:w="http://schemas.openxmlformats.org/wordprocessingml/2006/main" xmlns:w14="http://schemas.microsoft.com/office/word/2010/wordml" xmlns:w15="http://schemas.microsoft.com/office/word/2012/wordml" xmlns:wpg="http://schemas.microsoft.com/office/word/2010/wordprocessingGroup" xmlns:wpi="http://schemas.microsoft.com/office/word/2010/wordprocessingInk" xmlns:wne="http://schemas.microsoft.com/office/word/2006/wordml" xmlns:wps="http://schemas.microsoft.com/office/word/2010/wordprocessingShape" mc:Ignorable="w14 w15 wp14">
-  <w:comment w:id="0" w:author="dugalh" w:date="2018-09-11T13:56:00Z" w:initials="dh">
-    <w:p>
-      <w:pPr>
-        <w:pStyle w:val="CommentText"/>
-      </w:pPr>
-      <w:r>
-        <w:rPr>
-          <w:rStyle w:val="CommentReference"/>
-        </w:rPr>
-        <w:annotationRef/>
-      </w:r>
-      <w:r>
-        <w:t>This is a product ID, not an acronym.</w:t>
-      </w:r>
-    </w:p>
-  </w:comment>
-  <w:comment w:id="1" w:author="dugalh" w:date="2018-09-11T13:57:00Z" w:initials="dh">
-    <w:p>
-      <w:pPr>
-        <w:pStyle w:val="CommentText"/>
-      </w:pPr>
-      <w:r>
-        <w:rPr>
-          <w:rStyle w:val="CommentReference"/>
-        </w:rPr>
-        <w:annotationRef/>
-      </w:r>
-      <w:r>
-        <w:t>This is the name of a satellite program, not an acronym</w:t>
-      </w:r>
-    </w:p>
-  </w:comment>
-  <w:comment w:id="2" w:author="dugalh" w:date="2018-09-11T14:11:00Z" w:initials="dh">
-    <w:p>
-      <w:pPr>
-        <w:pStyle w:val="CommentText"/>
-      </w:pPr>
-      <w:r>
-        <w:rPr>
-          <w:rStyle w:val="CommentReference"/>
-        </w:rPr>
-        <w:annotationRef/>
-      </w:r>
-      <w:r>
-        <w:t>???</w:t>
-      </w:r>
-    </w:p>
-  </w:comment>
-  <w:comment w:id="3" w:author="dugalh" w:date="2018-09-11T19:37:00Z" w:initials="dh">
-    <w:p>
-      <w:pPr>
-        <w:pStyle w:val="CommentText"/>
-      </w:pPr>
-      <w:r>
-        <w:t xml:space="preserve">The values for </w:t>
-      </w:r>
-      <w:r>
-        <w:fldChar w:fldCharType="begin" w:fldLock="1"/>
-      </w:r>
-      <w:r>
-        <w:instrText>ADDIN CSL_CITATION { "citationItems" : [ { "id" : "ITEM-1", "itemData" : { "DOI" : "10.1109/TGRS.2011.2108301", "ISSN" : "0196-2892", "author" : [ { "dropping-particle" : "", "family" : "Collings", "given" : "Simon", "non-dropping-particle" : "", "parse-names" : false, "suffix" : "" }, { "dropping-particle" : "", "family" : "Caccetta", "given" : "Peter", "non-dropping-particle" : "", "parse-names" : false, "suffix" : "" }, { "dropping-particle" : "", "family" : "Campbell", "given" : "Norm", "non-dropping-particle" : "", "parse-names" : false, "suffix" : "" }, { "dropping-particle" : "", "family" : "Wu", "given" : "Xiaoliang", "non-dropping-particle" : "", "parse-names" : false, "suffix" : "" } ], "container-title" : "IEEE Transactions on Geoscience and Remote Sensing", "id" : "ITEM-1", "issue" : "7", "issued" : { "date-parts" : [ [ "2011", "7" ] ] }, "note" : "Not read properly. The second stage of the algorithm scales to ground reflectance using reference targets spread throughout the imaged area. We may be able to skip this second step.\n\nNice summary of possible sources of inconsistency.\nAlso good review of available techniques.\n\nOn a more thorough read, there are some questionable assumptions like = std dev for all frames. Also not too convinced of the author's theoretical insight.\n\nIt seems the BRDF approach uses std kernels to describe viewing geom effects i.e. it doesn't require ground truth??? Then a 2nd stage that is a linear xformation to grounsd truth (real refl). This second stage could be skipped or replaced with a MODIS cross calibration.\n\nThe first stage is per image independant of the mosaic (brdf and atcor). The second stage is a linear ax+b model to smooth adjacent images fitted to all overallapping areas simulateneously.\n\nI think their model ends up being spatially varying linear but I should couble check this.", "page" : "2573-2588", "title" : "Empirical models for radiometric calibration of digital aerial frame mosaics", "type" : "article-journal", "volume" : "49" }, "uris" : [ "http://www.mendeley.com/documents/?uuid=fcc769ee-dce1-4185-a383-5c22b951e832" ] } ], "mendeley" : { "formattedCitation" : "(Collings et al. 2011)", "manualFormatting" : "Collings et al. (2011)", "plainTextFormattedCitation" : "(Collings et al. 2011)", "previouslyFormattedCitation" : "(Collings et al. 2011)" }, "properties" : {  }, "schema" : "https://github.com/citation-style-language/schema/raw/master/csl-citation.json" }</w:instrText>
-      </w:r>
-      <w:r>
-        <w:fldChar w:fldCharType="separate"/>
-      </w:r>
-      <w:r>
-        <w:rPr>
-          <w:noProof/>
-        </w:rPr>
-        <w:t xml:space="preserve">Collings et al. </w:t>
-      </w:r>
-      <w:r>
-        <w:rPr>
-          <w:noProof/>
-        </w:rPr>
-        <w:t>(</w:t>
-      </w:r>
-      <w:r>
-        <w:rPr>
-          <w:noProof/>
-        </w:rPr>
-        <w:t>2011)</w:t>
-      </w:r>
-      <w:r>
-        <w:fldChar w:fldCharType="end"/>
-      </w:r>
-      <w:r>
-        <w:t xml:space="preserve"> are quoted in the text as being approximately between 4% and 10%.  The actual values from the table are </w:t>
-      </w:r>
-      <w:r>
-        <w:t>between 1.37%-12.30%.</w:t>
-      </w:r>
-      <w:r>
-        <w:rPr>
-          <w:color w:val="FF0000"/>
-        </w:rPr>
-        <w:t xml:space="preserve">  </w:t>
-      </w:r>
-      <w:r>
-        <w:rPr>
-          <w:rStyle w:val="CommentReference"/>
-        </w:rPr>
-        <w:annotationRef/>
-      </w:r>
-      <w:r>
-        <w:t xml:space="preserve">The values for </w:t>
-      </w:r>
-      <w:r>
-        <w:fldChar w:fldCharType="begin" w:fldLock="1"/>
-      </w:r>
-      <w:r>
-        <w:instrText>ADDIN CSL_CITATION { "citationItems" : [ { "id" : "ITEM-1", "itemData" : { "DOI" : "10.1016/j.isprsjprs.2011.09.011", "ISSN" : "09242716", "author" : [ { "dropping-particle" : "", "family" : "L\u00f3pez", "given" : "David Hern\u00e1ndez", "non-dropping-particle" : "", "parse-names" : false, "suffix" : "" }, { "dropping-particle" : "", "family" : "Garc\u00eda", "given" : "Beatriz Felipe", "non-dropping-particle" : "", "parse-names" : false, "suffix" : "" }, { "dropping-particle" : "", "family" : "Piqueras", "given" : "Jos\u00e9 Gonz\u00e1lez", "non-dropping-particle" : "", "parse-names" : false, "suffix" : "" }, { "dropping-particle" : "", "family" : "Guillermo", "given" : "Villa Alc\u00e1zar", "non-dropping-particle" : "", "parse-names" : false, "suffix" : "" } ], "container-title" : "ISPRS Journal of Photogrammetry and Remote Sensing", "id" : "ITEM-1", "issue" : "6", "issued" : { "date-parts" : [ [ "2011", "11" ] ] }, "note" : "Same sensor and resolution as us!\nKernel BRDF. \nMethod requires field control points which are measured with a hand-help spectrometer. \n\nMethod is aimed at a more physical approach than the previous semi-empirical verions. Also it seems a lot of the work is involved in getting abs refl which we don't need. This is what the manual spectrometer measurements are for.\n\nUses 6S transfer model to get theoretical camera response to measured ground tgts\n\nThey tried 2 approaches - one with 8bit LUT adjusted images and one with 12bit raw images. Exactly as I did!!! Ref\n\nMission to get atmospheric params. Not appropriate to use same atmospheric model for entire image.\n\nBRDF needs to be applied to rectified images?\n\nGET REFERENCES!\n\nApplies complete model and Looks at contribution of each step ie.e. atcor then brdf (then mosaic norm). both atcor and brdf are nb! Ref.\n\nUse of control pts allows absolute correction unlike previuous methods. \n\nThere is no specific mosaic norm step, I think the mosaic norm happens in the use of radiometric tie pts.", "page" : "883-893", "title" : "An approach to the radiometric aerotriangulation of photogrammetric images", "type" : "article-journal", "volume" : "66" }, "uris" : [ "http://www.mendeley.com/documents/?uuid=2420ec1b-ab61-4cd8-a56e-2b16e127f81a" ] } ], "mendeley" : { "formattedCitation" : "(L\u00f3pez et al. 2011)", "manualFormatting" : "L\u00f3pez et al. (2011)", "plainTextFormattedCitation" : "(L\u00f3pez et al. 2011)", "previouslyFormattedCitation" : "(L\u00f3pez et al. 2011)" }, "properties" : {  }, "schema" : "https://github.com/citation-style-language/schema/raw/master/csl-citation.json" }</w:instrText>
-      </w:r>
-      <w:r>
-        <w:fldChar w:fldCharType="separate"/>
-      </w:r>
-      <w:r>
-        <w:rPr>
-          <w:noProof/>
-        </w:rPr>
-        <w:t xml:space="preserve">López et al. </w:t>
-      </w:r>
-      <w:r>
-        <w:rPr>
-          <w:noProof/>
-        </w:rPr>
-        <w:t>(</w:t>
-      </w:r>
-      <w:r>
-        <w:rPr>
-          <w:noProof/>
-        </w:rPr>
-        <w:t>2011)</w:t>
-      </w:r>
-      <w:r>
-        <w:fldChar w:fldCharType="end"/>
-      </w:r>
-      <w:r>
-        <w:t xml:space="preserve"> are from a bar graph, so I cannot get exact values.</w:t>
-      </w:r>
-    </w:p>
-  </w:comment>
-  <w:comment w:id="4" w:author="dugalh" w:date="2018-09-11T20:48:00Z" w:initials="dh">
-    <w:p>
-      <w:pPr>
-        <w:pStyle w:val="CommentText"/>
-      </w:pPr>
-      <w:r>
-        <w:rPr>
-          <w:rStyle w:val="CommentReference"/>
-        </w:rPr>
-        <w:annotationRef/>
-      </w:r>
-      <w:r>
-        <w:t>I can’t see anywhere that I don’t</w:t>
-      </w:r>
-    </w:p>
-  </w:comment>
-  <w:comment w:id="5" w:author="dugalh" w:date="2018-09-11T20:53:00Z" w:initials="dh">
-    <w:p>
-      <w:pPr>
-        <w:pStyle w:val="CommentText"/>
-      </w:pPr>
-      <w:r>
-        <w:rPr>
-          <w:rStyle w:val="CommentReference"/>
-        </w:rPr>
-        <w:annotationRef/>
-      </w:r>
-      <w:r>
-        <w:t>Word won’t let me do this</w:t>
-      </w:r>
-    </w:p>
-  </w:comment>
-  <w:comment w:id="6" w:author="dugalh" w:date="2018-09-11T21:06:00Z" w:initials="dh">
-    <w:p>
-      <w:pPr>
-        <w:pStyle w:val="CommentText"/>
-      </w:pPr>
-      <w:r>
-        <w:rPr>
-          <w:rStyle w:val="CommentReference"/>
-        </w:rPr>
-        <w:annotationRef/>
-      </w:r>
-      <w:r>
-        <w:rPr>
-          <w:sz w:val="24"/>
-          <w:szCs w:val="24"/>
-          <w:lang w:val="en-US"/>
-        </w:rPr>
-        <w:sym w:font="Symbol" w:char="F074"/>
-      </w:r>
-      <w:r>
-        <w:rPr>
-          <w:sz w:val="24"/>
-          <w:szCs w:val="24"/>
-          <w:lang w:val="en-US"/>
-        </w:rPr>
-        <w:t xml:space="preserve"> </w:t>
-      </w:r>
-      <w:proofErr w:type="gramStart"/>
-      <w:r>
-        <w:rPr>
-          <w:sz w:val="24"/>
-          <w:szCs w:val="24"/>
-          <w:lang w:val="en-US"/>
-        </w:rPr>
-        <w:t>is</w:t>
-      </w:r>
-      <w:proofErr w:type="gramEnd"/>
-      <w:r>
-        <w:rPr>
-          <w:sz w:val="24"/>
-          <w:szCs w:val="24"/>
-          <w:lang w:val="en-US"/>
-        </w:rPr>
-        <w:t xml:space="preserve"> in italic.  Perhaps the confusion is with </w:t>
-      </w:r>
-      <m:oMath>
-        <m:sSub>
-          <m:sSubPr>
-            <m:ctrlPr>
-              <w:rPr>
-                <w:rFonts w:ascii="Cambria Math" w:hAnsi="Cambria Math"/>
-                <w:i/>
-              </w:rPr>
-            </m:ctrlPr>
-          </m:sSubPr>
-          <m:e>
-            <m:r>
-              <w:rPr>
-                <w:rFonts w:ascii="Cambria Math" w:hAnsi="Cambria Math"/>
-              </w:rPr>
-              <m:t>ρ</m:t>
-            </m:r>
-          </m:e>
-          <m:sub>
-            <m:r>
-              <m:rPr>
-                <m:sty m:val="p"/>
-              </m:rPr>
-              <w:rPr>
-                <w:rFonts w:ascii="Cambria Math" w:hAnsi="Cambria Math"/>
-              </w:rPr>
-              <m:t>t</m:t>
-            </m:r>
-          </m:sub>
-        </m:sSub>
-        <m:r>
-          <w:rPr>
-            <w:rFonts w:ascii="Cambria Math" w:hAnsi="Cambria Math"/>
-          </w:rPr>
-          <m:t xml:space="preserve"> </m:t>
-        </m:r>
-        <m:r>
-          <m:rPr>
-            <m:sty m:val="p"/>
-          </m:rPr>
-          <w:rPr>
-            <w:rFonts w:ascii="Cambria Math" w:hAnsi="Cambria Math"/>
-          </w:rPr>
-          <m:t>which is not tau but t</m:t>
-        </m:r>
-      </m:oMath>
-    </w:p>
-  </w:comment>
-  <w:comment w:id="7" w:author="dugalh" w:date="2018-09-11T21:23:00Z" w:initials="dh">
-    <w:p>
-      <w:pPr>
-        <w:pStyle w:val="CommentText"/>
-      </w:pPr>
-      <w:r>
-        <w:rPr>
-          <w:rStyle w:val="CommentReference"/>
-        </w:rPr>
-        <w:annotationRef/>
-      </w:r>
-      <w:r>
-        <w:t>To do</w:t>
-      </w:r>
-    </w:p>
-  </w:comment>
-</w:comments>
-</file>
-
-<file path=word/commentsExtended.xml><?xml version="1.0" encoding="utf-8"?>
-<w15:commentsEx xmlns:wpc="http://schemas.microsoft.com/office/word/2010/wordprocessingCanvas" xmlns:mc="http://schemas.openxmlformats.org/markup-compatibility/2006" xmlns:o="urn:schemas-microsoft-com:office:office" xmlns:r="http://schemas.openxmlformats.org/officeDocument/2006/relationships" xmlns:m="http://schemas.openxmlformats.org/officeDocument/2006/math" xmlns:v="urn:schemas-microsoft-com:vml" xmlns:wp14="http://schemas.microsoft.com/office/word/2010/wordprocessingDrawing" xmlns:wp="http://schemas.openxmlformats.org/drawingml/2006/wordprocessingDrawing" xmlns:w10="urn:schemas-microsoft-com:office:word" xmlns:w="http://schemas.openxmlformats.org/wordprocessingml/2006/main" xmlns:w14="http://schemas.microsoft.com/office/word/2010/wordml" xmlns:w15="http://schemas.microsoft.com/office/word/2012/wordml" xmlns:wpg="http://schemas.microsoft.com/office/word/2010/wordprocessingGroup" xmlns:wpi="http://schemas.microsoft.com/office/word/2010/wordprocessingInk" xmlns:wne="http://schemas.microsoft.com/office/word/2006/wordml" xmlns:wps="http://schemas.microsoft.com/office/word/2010/wordprocessingShape" mc:Ignorable="w14 w15 wp14">
-  <w15:commentEx w15:paraId="57E23C0E" w15:done="0"/>
-  <w15:commentEx w15:paraId="1D26CF56" w15:done="0"/>
-  <w15:commentEx w15:paraId="29C5B686" w15:done="0"/>
-  <w15:commentEx w15:paraId="2738EA11" w15:done="0"/>
-  <w15:commentEx w15:paraId="72F8456F" w15:done="0"/>
-  <w15:commentEx w15:paraId="4DD7C0D8" w15:done="0"/>
-  <w15:commentEx w15:paraId="4CDA4751" w15:done="0"/>
-  <w15:commentEx w15:paraId="08B39C05" w15:done="0"/>
-</w15:commentsEx>
 </file>
 
 <file path=word/numbering.xml><?xml version="1.0" encoding="utf-8"?>
@@ -7785,7 +7470,7 @@
 </file>
 
 <file path=customXml/itemProps1.xml><?xml version="1.0" encoding="utf-8"?>
-<ds:datastoreItem xmlns:ds="http://schemas.openxmlformats.org/officeDocument/2006/customXml" ds:itemID="{C9B2306E-5D09-4FDE-BF9E-24108510DEAD}">
+<ds:datastoreItem xmlns:ds="http://schemas.openxmlformats.org/officeDocument/2006/customXml" ds:itemID="{1A99E9F4-F96C-469B-85C7-BA16BAB20F89}">
   <ds:schemaRefs>
     <ds:schemaRef ds:uri="http://schemas.openxmlformats.org/officeDocument/2006/bibliography"/>
   </ds:schemaRefs>

--- a/Docs/My Docs/Thesis/Retrieval of Surface Reflectance from Aerial Imagery/Report-TRES-PAP-2018-0549.docx
+++ b/Docs/My Docs/Thesis/Retrieval of Surface Reflectance from Aerial Imagery/Report-TRES-PAP-2018-0549.docx
@@ -2144,8 +2144,6 @@
         </w:rPr>
         <w:t>EQUATION 10: Please format the subscript “t” in roman, not italic.</w:t>
       </w:r>
-      <w:bookmarkStart w:id="1" w:name="_GoBack"/>
-      <w:bookmarkEnd w:id="1"/>
     </w:p>
     <w:p>
       <w:pPr>
@@ -2243,7 +2241,7 @@
       <w:pPr>
         <w:jc w:val="both"/>
         <w:rPr>
-          <w:b/>
+          <w:color w:val="FF0000"/>
           <w:sz w:val="24"/>
           <w:szCs w:val="24"/>
           <w:lang w:val="en-US"/>
@@ -3640,6 +3638,58 @@
     <w:p>
       <w:pPr>
         <w:pStyle w:val="ListParagraph"/>
+        <w:rPr>
+          <w:sz w:val="24"/>
+          <w:szCs w:val="24"/>
+          <w:lang w:val="en-US"/>
+        </w:rPr>
+      </w:pPr>
+    </w:p>
+    <w:p>
+      <w:pPr>
+        <w:pStyle w:val="ListParagraph"/>
+        <w:jc w:val="both"/>
+        <w:rPr>
+          <w:color w:val="FF0000"/>
+          <w:sz w:val="24"/>
+          <w:szCs w:val="24"/>
+          <w:lang w:val="en-US"/>
+        </w:rPr>
+      </w:pPr>
+      <w:r>
+        <w:rPr>
+          <w:color w:val="FF0000"/>
+          <w:sz w:val="24"/>
+          <w:szCs w:val="24"/>
+          <w:lang w:val="en-US"/>
+        </w:rPr>
+        <w:lastRenderedPageBreak/>
+        <w:t>The DN on the right</w:t>
+      </w:r>
+      <w:r>
+        <w:rPr>
+          <w:color w:val="FF0000"/>
+          <w:sz w:val="24"/>
+          <w:szCs w:val="24"/>
+          <w:lang w:val="en-US"/>
+        </w:rPr>
+        <w:t xml:space="preserve"> hand</w:t>
+      </w:r>
+      <w:r>
+        <w:rPr>
+          <w:color w:val="FF0000"/>
+          <w:sz w:val="24"/>
+          <w:szCs w:val="24"/>
+          <w:lang w:val="en-US"/>
+        </w:rPr>
+        <w:t xml:space="preserve"> y axis is an integer value and hence has no decimal places.</w:t>
+      </w:r>
+      <w:bookmarkStart w:id="1" w:name="_GoBack"/>
+      <w:bookmarkEnd w:id="1"/>
+    </w:p>
+    <w:p>
+      <w:pPr>
+        <w:pStyle w:val="ListParagraph"/>
         <w:jc w:val="both"/>
         <w:rPr>
           <w:sz w:val="24"/>
@@ -3664,7 +3714,6 @@
           <w:szCs w:val="24"/>
           <w:lang w:val="en-US"/>
         </w:rPr>
-        <w:lastRenderedPageBreak/>
         <w:t>Tables</w:t>
       </w:r>
     </w:p>
@@ -7470,7 +7519,7 @@
 </file>
 
 <file path=customXml/itemProps1.xml><?xml version="1.0" encoding="utf-8"?>
-<ds:datastoreItem xmlns:ds="http://schemas.openxmlformats.org/officeDocument/2006/customXml" ds:itemID="{1A99E9F4-F96C-469B-85C7-BA16BAB20F89}">
+<ds:datastoreItem xmlns:ds="http://schemas.openxmlformats.org/officeDocument/2006/customXml" ds:itemID="{41A0A3B4-DA6D-4957-86FB-3570055C4A14}">
   <ds:schemaRefs>
     <ds:schemaRef ds:uri="http://schemas.openxmlformats.org/officeDocument/2006/bibliography"/>
   </ds:schemaRefs>

--- a/Docs/My Docs/Thesis/Retrieval of Surface Reflectance from Aerial Imagery/Report-TRES-PAP-2018-0549.docx
+++ b/Docs/My Docs/Thesis/Retrieval of Surface Reflectance from Aerial Imagery/Report-TRES-PAP-2018-0549.docx
@@ -2,6 +2,122 @@
 <file path=word/document.xml><?xml version="1.0" encoding="utf-8"?>
 <w:document xmlns:wpc="http://schemas.microsoft.com/office/word/2010/wordprocessingCanvas" xmlns:mc="http://schemas.openxmlformats.org/markup-compatibility/2006" xmlns:o="urn:schemas-microsoft-com:office:office" xmlns:r="http://schemas.openxmlformats.org/officeDocument/2006/relationships" xmlns:m="http://schemas.openxmlformats.org/officeDocument/2006/math" xmlns:v="urn:schemas-microsoft-com:vml" xmlns:wp14="http://schemas.microsoft.com/office/word/2010/wordprocessingDrawing" xmlns:wp="http://schemas.openxmlformats.org/drawingml/2006/wordprocessingDrawing" xmlns:w10="urn:schemas-microsoft-com:office:word" xmlns:w="http://schemas.openxmlformats.org/wordprocessingml/2006/main" xmlns:w14="http://schemas.microsoft.com/office/word/2010/wordml" xmlns:w15="http://schemas.microsoft.com/office/word/2012/wordml" xmlns:wpg="http://schemas.microsoft.com/office/word/2010/wordprocessingGroup" xmlns:wpi="http://schemas.microsoft.com/office/word/2010/wordprocessingInk" xmlns:wne="http://schemas.microsoft.com/office/word/2006/wordml" xmlns:wps="http://schemas.microsoft.com/office/word/2010/wordprocessingShape" mc:Ignorable="w14 w15 wp14">
   <w:body>
+    <w:p>
+      <w:pPr>
+        <w:rPr>
+          <w:b/>
+          <w:color w:val="FF0000"/>
+          <w:sz w:val="32"/>
+          <w:szCs w:val="32"/>
+          <w:lang w:val="en-US"/>
+        </w:rPr>
+      </w:pPr>
+      <w:r>
+        <w:rPr>
+          <w:b/>
+          <w:color w:val="FF0000"/>
+          <w:sz w:val="32"/>
+          <w:szCs w:val="32"/>
+          <w:lang w:val="en-US"/>
+        </w:rPr>
+        <w:t>Response to editor’s report</w:t>
+      </w:r>
+    </w:p>
+    <w:p>
+      <w:pPr>
+        <w:rPr>
+          <w:color w:val="FF0000"/>
+          <w:sz w:val="24"/>
+          <w:szCs w:val="24"/>
+          <w:lang w:val="en-US"/>
+        </w:rPr>
+      </w:pPr>
+      <w:r>
+        <w:rPr>
+          <w:color w:val="FF0000"/>
+          <w:sz w:val="24"/>
+          <w:szCs w:val="24"/>
+          <w:lang w:val="en-US"/>
+        </w:rPr>
+        <w:t xml:space="preserve">Thank </w:t>
+      </w:r>
+      <w:r>
+        <w:rPr>
+          <w:color w:val="FF0000"/>
+          <w:sz w:val="24"/>
+          <w:szCs w:val="24"/>
+          <w:lang w:val="en-US"/>
+        </w:rPr>
+        <w:t>you for reviewing the manuscript.  We have applied the corrections and suggestions</w:t>
+      </w:r>
+      <w:r>
+        <w:rPr>
+          <w:color w:val="FF0000"/>
+          <w:sz w:val="24"/>
+          <w:szCs w:val="24"/>
+          <w:lang w:val="en-US"/>
+        </w:rPr>
+        <w:t>,</w:t>
+      </w:r>
+      <w:r>
+        <w:rPr>
+          <w:color w:val="FF0000"/>
+          <w:sz w:val="24"/>
+          <w:szCs w:val="24"/>
+          <w:lang w:val="en-US"/>
+        </w:rPr>
+        <w:t xml:space="preserve"> and hope that the manuscript will now comply with the journal style.  Where it was not possible to apply corrections as stipulated, we have commented in red in the relevant sections below.  </w:t>
+      </w:r>
+    </w:p>
+    <w:p>
+      <w:pPr>
+        <w:rPr>
+          <w:color w:val="FF0000"/>
+          <w:sz w:val="24"/>
+          <w:szCs w:val="24"/>
+          <w:lang w:val="en-US"/>
+        </w:rPr>
+      </w:pPr>
+      <w:r>
+        <w:rPr>
+          <w:color w:val="FF0000"/>
+          <w:sz w:val="24"/>
+          <w:szCs w:val="24"/>
+          <w:lang w:val="en-US"/>
+        </w:rPr>
+        <w:t>Changes to the original manuscript are formatted in red (</w:t>
+      </w:r>
+      <w:r>
+        <w:rPr>
+          <w:color w:val="FF0000"/>
+          <w:sz w:val="24"/>
+          <w:szCs w:val="24"/>
+          <w:lang w:val="en-US"/>
+        </w:rPr>
+        <w:t xml:space="preserve">text </w:t>
+      </w:r>
+      <w:r>
+        <w:rPr>
+          <w:color w:val="FF0000"/>
+          <w:sz w:val="24"/>
+          <w:szCs w:val="24"/>
+          <w:lang w:val="en-US"/>
+        </w:rPr>
+        <w:t>deletions are marked in strikethrough red).</w:t>
+      </w:r>
+    </w:p>
+    <w:p>
+      <w:pPr>
+        <w:rPr>
+          <w:color w:val="FF0000"/>
+          <w:sz w:val="24"/>
+          <w:szCs w:val="24"/>
+          <w:lang w:val="en-US"/>
+        </w:rPr>
+      </w:pPr>
+      <w:bookmarkStart w:id="0" w:name="_GoBack"/>
+      <w:bookmarkEnd w:id="0"/>
+    </w:p>
     <w:p>
       <w:pPr>
         <w:rPr>
@@ -242,7 +358,6 @@
         <w:ind w:left="709"/>
         <w:jc w:val="both"/>
         <w:rPr>
-          <w:ins w:id="0" w:author="dugalh" w:date="2018-09-17T12:48:00Z"/>
           <w:color w:val="FF0000"/>
           <w:sz w:val="24"/>
           <w:lang w:val="en-US"/>
@@ -254,7 +369,7 @@
           <w:sz w:val="24"/>
           <w:lang w:val="en-US"/>
         </w:rPr>
-        <w:t>MCD43 and MCD43A4 are MODIS product ID’s and not acronyms.  This has been clarified in the manuscript.</w:t>
+        <w:t>MCD43 and MCD43A4 are MODIS product ID’s and not acronyms.  This has been clarified in the manuscript</w:t>
       </w:r>
       <w:r>
         <w:rPr>
@@ -262,7 +377,7 @@
           <w:sz w:val="24"/>
           <w:lang w:val="en-US"/>
         </w:rPr>
-        <w:t xml:space="preserve">  Landsat is the name of a satellite program and not an acronym, so this has been left as is.</w:t>
+        <w:t xml:space="preserve"> by altering the relevant wording</w:t>
       </w:r>
       <w:r>
         <w:rPr>
@@ -270,7 +385,84 @@
           <w:sz w:val="24"/>
           <w:lang w:val="en-US"/>
         </w:rPr>
-        <w:t xml:space="preserve">  We assume AM for the specification of time is common knowledge and does not need definition.</w:t>
+        <w:t>.</w:t>
+      </w:r>
+      <w:r>
+        <w:rPr>
+          <w:color w:val="FF0000"/>
+          <w:sz w:val="24"/>
+          <w:lang w:val="en-US"/>
+        </w:rPr>
+        <w:t xml:space="preserve">  </w:t>
+      </w:r>
+    </w:p>
+    <w:p>
+      <w:pPr>
+        <w:pStyle w:val="ListParagraph"/>
+        <w:ind w:left="709"/>
+        <w:jc w:val="both"/>
+        <w:rPr>
+          <w:ins w:id="1" w:author="dugalh" w:date="2018-09-17T12:48:00Z"/>
+          <w:color w:val="FF0000"/>
+          <w:sz w:val="24"/>
+          <w:lang w:val="en-US"/>
+        </w:rPr>
+      </w:pPr>
+      <w:r>
+        <w:rPr>
+          <w:color w:val="FF0000"/>
+          <w:sz w:val="24"/>
+          <w:lang w:val="en-US"/>
+        </w:rPr>
+        <w:t>Landsat is the name of a satellite program and not an acronym, so this has been left as is.</w:t>
+      </w:r>
+      <w:r>
+        <w:rPr>
+          <w:color w:val="FF0000"/>
+          <w:sz w:val="24"/>
+          <w:lang w:val="en-US"/>
+        </w:rPr>
+        <w:t xml:space="preserve">  We </w:t>
+      </w:r>
+      <w:r>
+        <w:rPr>
+          <w:color w:val="FF0000"/>
+          <w:sz w:val="24"/>
+          <w:lang w:val="en-US"/>
+        </w:rPr>
+        <w:t>have deleted</w:t>
+      </w:r>
+      <w:r>
+        <w:rPr>
+          <w:color w:val="FF0000"/>
+          <w:sz w:val="24"/>
+          <w:lang w:val="en-US"/>
+        </w:rPr>
+        <w:t xml:space="preserve"> </w:t>
+      </w:r>
+      <w:r>
+        <w:rPr>
+          <w:color w:val="FF0000"/>
+          <w:sz w:val="24"/>
+          <w:lang w:val="en-US"/>
+        </w:rPr>
+        <w:t>“</w:t>
+      </w:r>
+      <w:r>
+        <w:rPr>
+          <w:color w:val="FF0000"/>
+          <w:sz w:val="24"/>
+          <w:lang w:val="en-US"/>
+        </w:rPr>
+        <w:t>AM</w:t>
+      </w:r>
+      <w:r>
+        <w:rPr>
+          <w:color w:val="FF0000"/>
+          <w:sz w:val="24"/>
+          <w:lang w:val="en-US"/>
+        </w:rPr>
+        <w:t xml:space="preserve">” from the reported time, to make it in 24 hour format.  </w:t>
       </w:r>
     </w:p>
     <w:p>
@@ -482,6 +674,7 @@
           <w:sz w:val="24"/>
           <w:lang w:val="en-US"/>
         </w:rPr>
+        <w:lastRenderedPageBreak/>
         <w:t>All the units in the format “m/g” must be written as “m g</w:t>
       </w:r>
       <w:r>
@@ -794,7 +987,7 @@
           <w:sz w:val="24"/>
           <w:szCs w:val="24"/>
         </w:rPr>
-        <w:t>.  The actual values from the</w:t>
+        <w:t xml:space="preserve">.  The actual </w:t>
       </w:r>
       <w:r>
         <w:rPr>
@@ -802,6 +995,22 @@
           <w:sz w:val="24"/>
           <w:szCs w:val="24"/>
         </w:rPr>
+        <w:t xml:space="preserve">RMS </w:t>
+      </w:r>
+      <w:r>
+        <w:rPr>
+          <w:color w:val="FF0000"/>
+          <w:sz w:val="24"/>
+          <w:szCs w:val="24"/>
+        </w:rPr>
+        <w:t>values from the</w:t>
+      </w:r>
+      <w:r>
+        <w:rPr>
+          <w:color w:val="FF0000"/>
+          <w:sz w:val="24"/>
+          <w:szCs w:val="24"/>
+        </w:rPr>
         <w:t>ir</w:t>
       </w:r>
       <w:r>
@@ -874,7 +1083,23 @@
           <w:sz w:val="24"/>
           <w:szCs w:val="24"/>
         </w:rPr>
-        <w:t>the range of values from the table</w:t>
+        <w:t xml:space="preserve">the </w:t>
+      </w:r>
+      <w:r>
+        <w:rPr>
+          <w:color w:val="FF0000"/>
+          <w:sz w:val="24"/>
+          <w:szCs w:val="24"/>
+        </w:rPr>
+        <w:t xml:space="preserve">actual </w:t>
+      </w:r>
+      <w:r>
+        <w:rPr>
+          <w:color w:val="FF0000"/>
+          <w:sz w:val="24"/>
+          <w:szCs w:val="24"/>
+        </w:rPr>
+        <w:t>range of values from the table</w:t>
       </w:r>
       <w:r>
         <w:rPr>
@@ -920,39 +1145,6 @@
           <w:sz w:val="24"/>
           <w:szCs w:val="24"/>
         </w:rPr>
-        <w:t xml:space="preserve">The </w:t>
-      </w:r>
-      <w:r>
-        <w:rPr>
-          <w:color w:val="FF0000"/>
-          <w:sz w:val="24"/>
-          <w:szCs w:val="24"/>
-          <w:lang w:val="en-US"/>
-        </w:rPr>
-        <w:t>mean absolute reflectance difference</w:t>
-      </w:r>
-      <w:r>
-        <w:rPr>
-          <w:color w:val="FF0000"/>
-          <w:sz w:val="24"/>
-          <w:szCs w:val="24"/>
-        </w:rPr>
-        <w:t xml:space="preserve"> </w:t>
-      </w:r>
-      <w:r>
-        <w:rPr>
-          <w:color w:val="FF0000"/>
-          <w:sz w:val="24"/>
-          <w:szCs w:val="24"/>
-        </w:rPr>
-        <w:t xml:space="preserve">values for </w:t>
-      </w:r>
-      <w:r>
-        <w:rPr>
-          <w:color w:val="FF0000"/>
-          <w:sz w:val="24"/>
-          <w:szCs w:val="24"/>
-        </w:rPr>
         <w:fldChar w:fldCharType="begin" w:fldLock="1"/>
       </w:r>
       <w:r>
@@ -994,7 +1186,7 @@
           <w:sz w:val="24"/>
           <w:szCs w:val="24"/>
         </w:rPr>
-        <w:t xml:space="preserve"> are </w:t>
+        <w:t xml:space="preserve"> present t</w:t>
       </w:r>
       <w:r>
         <w:rPr>
@@ -1002,7 +1194,25 @@
           <w:sz w:val="24"/>
           <w:szCs w:val="24"/>
         </w:rPr>
-        <w:t>visually presented</w:t>
+        <w:t xml:space="preserve">he </w:t>
+      </w:r>
+      <w:r>
+        <w:rPr>
+          <w:color w:val="FF0000"/>
+          <w:sz w:val="24"/>
+          <w:szCs w:val="24"/>
+          <w:lang w:val="en-US"/>
+        </w:rPr>
+        <w:t>mean absolute reflectance difference</w:t>
+      </w:r>
+      <w:r>
+        <w:rPr>
+          <w:color w:val="FF0000"/>
+          <w:sz w:val="24"/>
+          <w:szCs w:val="24"/>
+          <w:lang w:val="en-US"/>
+        </w:rPr>
+        <w:t>s</w:t>
       </w:r>
       <w:r>
         <w:rPr>
@@ -1068,6 +1278,7 @@
         <w:ind w:left="709"/>
         <w:jc w:val="both"/>
         <w:rPr>
+          <w:color w:val="FF0000"/>
           <w:sz w:val="24"/>
           <w:lang w:val="en-US"/>
         </w:rPr>
@@ -1078,6 +1289,27 @@
           <w:lang w:val="en-US"/>
         </w:rPr>
         <w:t>Write “AM” in capital letters at page 25.</w:t>
+      </w:r>
+    </w:p>
+    <w:p>
+      <w:pPr>
+        <w:pStyle w:val="ListParagraph"/>
+        <w:ind w:left="709"/>
+        <w:jc w:val="both"/>
+        <w:rPr>
+          <w:ins w:id="2" w:author="dugalh" w:date="2018-09-17T12:48:00Z"/>
+          <w:color w:val="FF0000"/>
+          <w:sz w:val="24"/>
+          <w:lang w:val="en-US"/>
+        </w:rPr>
+      </w:pPr>
+      <w:r>
+        <w:rPr>
+          <w:color w:val="FF0000"/>
+          <w:sz w:val="24"/>
+          <w:lang w:val="en-US"/>
+        </w:rPr>
+        <w:t xml:space="preserve">We have deleted “AM” from the reported time, to make it in 24 hour format.  </w:t>
       </w:r>
     </w:p>
     <w:p>
@@ -1336,82 +1568,6 @@
     <w:p>
       <w:pPr>
         <w:pStyle w:val="ListParagraph"/>
-        <w:rPr>
-          <w:sz w:val="24"/>
-          <w:szCs w:val="24"/>
-          <w:lang w:val="en-US"/>
-        </w:rPr>
-      </w:pPr>
-    </w:p>
-    <w:p>
-      <w:pPr>
-        <w:pStyle w:val="ListParagraph"/>
-        <w:jc w:val="both"/>
-        <w:rPr>
-          <w:color w:val="FF0000"/>
-          <w:sz w:val="24"/>
-          <w:szCs w:val="24"/>
-          <w:lang w:val="en-US"/>
-        </w:rPr>
-      </w:pPr>
-      <w:r>
-        <w:rPr>
-          <w:color w:val="FF0000"/>
-          <w:sz w:val="24"/>
-          <w:szCs w:val="24"/>
-          <w:lang w:val="en-US"/>
-        </w:rPr>
-        <w:t xml:space="preserve">The </w:t>
-      </w:r>
-      <w:r>
-        <w:rPr>
-          <w:color w:val="FF0000"/>
-          <w:sz w:val="24"/>
-          <w:szCs w:val="24"/>
-          <w:lang w:val="en-US"/>
-        </w:rPr>
-        <w:t xml:space="preserve">Microsoft </w:t>
-      </w:r>
-      <w:r>
-        <w:rPr>
-          <w:color w:val="FF0000"/>
-          <w:sz w:val="24"/>
-          <w:szCs w:val="24"/>
-          <w:lang w:val="en-US"/>
-        </w:rPr>
-        <w:t xml:space="preserve">Word equation editor does not allow </w:t>
-      </w:r>
-      <w:r>
-        <w:rPr>
-          <w:color w:val="FF0000"/>
-          <w:sz w:val="24"/>
-          <w:szCs w:val="24"/>
-          <w:lang w:val="en-US"/>
-        </w:rPr>
-        <w:t>formatting of numeric values in italic</w:t>
-      </w:r>
-      <w:r>
-        <w:rPr>
-          <w:color w:val="FF0000"/>
-          <w:sz w:val="24"/>
-          <w:szCs w:val="24"/>
-          <w:lang w:val="en-US"/>
-        </w:rPr>
-        <w:t>, so we have worked around this limitation</w:t>
-      </w:r>
-      <w:r>
-        <w:rPr>
-          <w:color w:val="FF0000"/>
-          <w:sz w:val="24"/>
-          <w:szCs w:val="24"/>
-          <w:lang w:val="en-US"/>
-        </w:rPr>
-        <w:t xml:space="preserve"> by inserting the bold italic “1” outside of the equation box.  </w:t>
-      </w:r>
-    </w:p>
-    <w:p>
-      <w:pPr>
-        <w:pStyle w:val="ListParagraph"/>
         <w:jc w:val="both"/>
         <w:rPr>
           <w:sz w:val="24"/>
@@ -2327,6 +2483,7 @@
           <w:szCs w:val="24"/>
           <w:lang w:val="en-US"/>
         </w:rPr>
+        <w:lastRenderedPageBreak/>
         <w:t>When putting warnings where to insert multiple-figures into the text, the corresponding caption within square brackets is enou</w:t>
       </w:r>
       <w:r>
@@ -2403,7 +2560,6 @@
           <w:szCs w:val="24"/>
           <w:lang w:val="en-US"/>
         </w:rPr>
-        <w:lastRenderedPageBreak/>
         <w:t xml:space="preserve">All the figures must be referred into the text as “Figure 1”, “Figure 1 (a)”, “Figure 1 (a)-(c)”, </w:t>
       </w:r>
       <w:r>
@@ -2988,7 +3144,16 @@
           <w:szCs w:val="24"/>
           <w:lang w:val="en-US"/>
         </w:rPr>
-        <w:t>All the subfigures must be labeled as “(a)”, “(b)”, etc., with the letters in roman. The same format must be applied to the caption. Remove internal grids. Write “reflectance” in full and not “refl.”. Text info on the top of the subfigures must be removed and included into the caption. Use the same scale axis.</w:t>
+        <w:t xml:space="preserve">All the subfigures must be labeled as “(a)”, “(b)”, etc., with the letters in roman. The same format must be applied to the caption. Remove internal grids. Write “reflectance” in full and not “refl.”. Text info on the top of the subfigures must be removed </w:t>
+      </w:r>
+      <w:r>
+        <w:rPr>
+          <w:sz w:val="24"/>
+          <w:szCs w:val="24"/>
+          <w:lang w:val="en-US"/>
+        </w:rPr>
+        <w:lastRenderedPageBreak/>
+        <w:t>and included into the caption. Use the same scale axis.</w:t>
       </w:r>
       <w:r>
         <w:rPr>
@@ -3046,16 +3211,7 @@
           <w:szCs w:val="24"/>
           <w:lang w:val="en-US"/>
         </w:rPr>
-        <w:t xml:space="preserve">All the subfigures must be labeled as “(a)”, “(b)”, etc., with the letters in roman. The same format must be applied to the caption. Remove internal grids. Write </w:t>
-      </w:r>
-      <w:r>
-        <w:rPr>
-          <w:sz w:val="24"/>
-          <w:szCs w:val="24"/>
-          <w:lang w:val="en-US"/>
-        </w:rPr>
-        <w:lastRenderedPageBreak/>
-        <w:t>“reflectance” in full and not “refl.”. Text info on the top of the subfigures must be removed and included into the caption. Use the same scale axis. Remove legend box.</w:t>
+        <w:t>All the subfigures must be labeled as “(a)”, “(b)”, etc., with the letters in roman. The same format must be applied to the caption. Remove internal grids. Write “reflectance” in full and not “refl.”. Text info on the top of the subfigures must be removed and included into the caption. Use the same scale axis. Remove legend box.</w:t>
       </w:r>
     </w:p>
     <w:p>
@@ -3560,7 +3716,16 @@
           <w:szCs w:val="24"/>
           <w:lang w:val="en-US"/>
         </w:rPr>
-        <w:t>Text info on the top of the subfigures must be removed and included into the caption. Use the same scale axis</w:t>
+        <w:t xml:space="preserve">Text info on the top of the subfigures must be removed and included into </w:t>
+      </w:r>
+      <w:r>
+        <w:rPr>
+          <w:sz w:val="24"/>
+          <w:szCs w:val="24"/>
+          <w:lang w:val="en-US"/>
+        </w:rPr>
+        <w:lastRenderedPageBreak/>
+        <w:t>the caption. Use the same scale axis</w:t>
       </w:r>
       <w:r>
         <w:rPr>
@@ -3644,48 +3809,6 @@
           <w:lang w:val="en-US"/>
         </w:rPr>
       </w:pPr>
-    </w:p>
-    <w:p>
-      <w:pPr>
-        <w:pStyle w:val="ListParagraph"/>
-        <w:jc w:val="both"/>
-        <w:rPr>
-          <w:color w:val="FF0000"/>
-          <w:sz w:val="24"/>
-          <w:szCs w:val="24"/>
-          <w:lang w:val="en-US"/>
-        </w:rPr>
-      </w:pPr>
-      <w:r>
-        <w:rPr>
-          <w:color w:val="FF0000"/>
-          <w:sz w:val="24"/>
-          <w:szCs w:val="24"/>
-          <w:lang w:val="en-US"/>
-        </w:rPr>
-        <w:lastRenderedPageBreak/>
-        <w:t>The DN on the right</w:t>
-      </w:r>
-      <w:r>
-        <w:rPr>
-          <w:color w:val="FF0000"/>
-          <w:sz w:val="24"/>
-          <w:szCs w:val="24"/>
-          <w:lang w:val="en-US"/>
-        </w:rPr>
-        <w:t xml:space="preserve"> hand</w:t>
-      </w:r>
-      <w:r>
-        <w:rPr>
-          <w:color w:val="FF0000"/>
-          <w:sz w:val="24"/>
-          <w:szCs w:val="24"/>
-          <w:lang w:val="en-US"/>
-        </w:rPr>
-        <w:t xml:space="preserve"> y axis is an integer value and hence has no decimal places.</w:t>
-      </w:r>
-      <w:bookmarkStart w:id="1" w:name="_GoBack"/>
-      <w:bookmarkEnd w:id="1"/>
     </w:p>
     <w:p>
       <w:pPr>
@@ -7519,7 +7642,7 @@
 </file>
 
 <file path=customXml/itemProps1.xml><?xml version="1.0" encoding="utf-8"?>
-<ds:datastoreItem xmlns:ds="http://schemas.openxmlformats.org/officeDocument/2006/customXml" ds:itemID="{41A0A3B4-DA6D-4957-86FB-3570055C4A14}">
+<ds:datastoreItem xmlns:ds="http://schemas.openxmlformats.org/officeDocument/2006/customXml" ds:itemID="{6BFBCD1C-0736-4F05-B1B8-5B238603881E}">
   <ds:schemaRefs>
     <ds:schemaRef ds:uri="http://schemas.openxmlformats.org/officeDocument/2006/bibliography"/>
   </ds:schemaRefs>
